--- a/doc/项目总结报告.docx
+++ b/doc/项目总结报告.docx
@@ -1,12 +1,11 @@
 
 <file path=word/document.xml><?xml version="1.0" encoding="utf-8"?>
-<w:document xmlns:wpc="http://schemas.microsoft.com/office/word/2010/wordprocessingCanvas" xmlns:cx="http://schemas.microsoft.com/office/drawing/2014/chartex" xmlns:cx1="http://schemas.microsoft.com/office/drawing/2015/9/8/chartex" xmlns:cx2="http://schemas.microsoft.com/office/drawing/2015/10/21/chartex" xmlns:cx3="http://schemas.microsoft.com/office/drawing/2016/5/9/chartex" xmlns:cx4="http://schemas.microsoft.com/office/drawing/2016/5/10/chartex" xmlns:cx5="http://schemas.microsoft.com/office/drawing/2016/5/11/chartex" xmlns:cx6="http://schemas.microsoft.com/office/drawing/2016/5/12/chartex" xmlns:cx7="http://schemas.microsoft.com/office/drawing/2016/5/13/chartex" xmlns:cx8="http://schemas.microsoft.com/office/drawing/2016/5/14/chartex" xmlns:mc="http://schemas.openxmlformats.org/markup-compatibility/2006" xmlns:aink="http://schemas.microsoft.com/office/drawing/2016/ink" xmlns:am3d="http://schemas.microsoft.com/office/drawing/2017/model3d" xmlns:o="urn:schemas-microsoft-com:office:office" xmlns:r="http://schemas.openxmlformats.org/officeDocument/2006/relationships" xmlns:m="http://schemas.openxmlformats.org/officeDocument/2006/math" xmlns:v="urn:schemas-microsoft-com:vml" xmlns:wp14="http://schemas.microsoft.com/office/word/2010/wordprocessingDrawing" xmlns:wp="http://schemas.openxmlformats.org/drawingml/2006/wordprocessingDrawing" xmlns:w10="urn:schemas-microsoft-com:office:word" xmlns:w="http://schemas.openxmlformats.org/wordprocessingml/2006/main" xmlns:w14="http://schemas.microsoft.com/office/word/2010/wordml" xmlns:w15="http://schemas.microsoft.com/office/word/2012/wordml" xmlns:w16cid="http://schemas.microsoft.com/office/word/2016/wordml/cid" xmlns:w16se="http://schemas.microsoft.com/office/word/2015/wordml/symex" xmlns:wpg="http://schemas.microsoft.com/office/word/2010/wordprocessingGroup" xmlns:wpi="http://schemas.microsoft.com/office/word/2010/wordprocessingInk" xmlns:wne="http://schemas.microsoft.com/office/word/2006/wordml" xmlns:wps="http://schemas.microsoft.com/office/word/2010/wordprocessingShape" mc:Ignorable="w14 w15 w16se w16cid wp14">
+<w:document xmlns:wpc="http://schemas.microsoft.com/office/word/2010/wordprocessingCanvas" xmlns:cx="http://schemas.microsoft.com/office/drawing/2014/chartex" xmlns:mc="http://schemas.openxmlformats.org/markup-compatibility/2006" xmlns:o="urn:schemas-microsoft-com:office:office" xmlns:r="http://schemas.openxmlformats.org/officeDocument/2006/relationships" xmlns:m="http://schemas.openxmlformats.org/officeDocument/2006/math" xmlns:v="urn:schemas-microsoft-com:vml" xmlns:wp14="http://schemas.microsoft.com/office/word/2010/wordprocessingDrawing" xmlns:wp="http://schemas.openxmlformats.org/drawingml/2006/wordprocessingDrawing" xmlns:w10="urn:schemas-microsoft-com:office:word" xmlns:w="http://schemas.openxmlformats.org/wordprocessingml/2006/main" xmlns:w14="http://schemas.microsoft.com/office/word/2010/wordml" xmlns:w15="http://schemas.microsoft.com/office/word/2012/wordml" xmlns:w16se="http://schemas.microsoft.com/office/word/2015/wordml/symex" xmlns:wpg="http://schemas.microsoft.com/office/word/2010/wordprocessingGroup" xmlns:wpi="http://schemas.microsoft.com/office/word/2010/wordprocessingInk" xmlns:wne="http://schemas.microsoft.com/office/word/2006/wordml" xmlns:wps="http://schemas.microsoft.com/office/word/2010/wordprocessingShape" mc:Ignorable="w14 w15 w16se wp14">
   <w:body>
     <w:p>
       <w:pPr>
         <w:jc w:val="center"/>
         <w:rPr>
-          <w:rFonts w:hint="eastAsia"/>
           <w:b/>
           <w:sz w:val="32"/>
           <w:szCs w:val="32"/>
@@ -44,7 +43,6 @@
       <w:pPr>
         <w:jc w:val="center"/>
         <w:rPr>
-          <w:rFonts w:hint="eastAsia"/>
           <w:b/>
           <w:sz w:val="32"/>
           <w:szCs w:val="32"/>
@@ -83,18 +81,19 @@
           <w:insideH w:val="single" w:sz="4" w:space="0" w:color="auto"/>
           <w:insideV w:val="single" w:sz="4" w:space="0" w:color="auto"/>
         </w:tblBorders>
+        <w:tblLayout w:type="fixed"/>
         <w:tblLook w:val="01E0" w:firstRow="1" w:lastRow="1" w:firstColumn="1" w:lastColumn="1" w:noHBand="0" w:noVBand="0"/>
       </w:tblPr>
       <w:tblGrid>
         <w:gridCol w:w="1291"/>
-        <w:gridCol w:w="2864"/>
-        <w:gridCol w:w="1424"/>
-        <w:gridCol w:w="3349"/>
+        <w:gridCol w:w="1823"/>
+        <w:gridCol w:w="2126"/>
+        <w:gridCol w:w="3688"/>
       </w:tblGrid>
       <w:tr>
         <w:tc>
           <w:tcPr>
-            <w:tcW w:w="1674" w:type="dxa"/>
+            <w:tcW w:w="1291" w:type="dxa"/>
             <w:shd w:val="clear" w:color="auto" w:fill="auto"/>
           </w:tcPr>
           <w:p>
@@ -104,7 +103,6 @@
               <w:spacing w:line="460" w:lineRule="atLeast"/>
               <w:jc w:val="center"/>
               <w:rPr>
-                <w:rFonts w:hint="eastAsia"/>
                 <w:szCs w:val="21"/>
               </w:rPr>
             </w:pPr>
@@ -126,7 +124,7 @@
         </w:tc>
         <w:tc>
           <w:tcPr>
-            <w:tcW w:w="1674" w:type="dxa"/>
+            <w:tcW w:w="1823" w:type="dxa"/>
             <w:shd w:val="clear" w:color="auto" w:fill="auto"/>
           </w:tcPr>
           <w:p>
@@ -136,7 +134,6 @@
               <w:spacing w:line="460" w:lineRule="atLeast"/>
               <w:jc w:val="center"/>
               <w:rPr>
-                <w:rFonts w:hint="eastAsia"/>
                 <w:szCs w:val="21"/>
               </w:rPr>
             </w:pPr>
@@ -151,7 +148,7 @@
         </w:tc>
         <w:tc>
           <w:tcPr>
-            <w:tcW w:w="1866" w:type="dxa"/>
+            <w:tcW w:w="2126" w:type="dxa"/>
             <w:shd w:val="clear" w:color="auto" w:fill="auto"/>
           </w:tcPr>
           <w:p>
@@ -161,7 +158,6 @@
               <w:spacing w:line="460" w:lineRule="atLeast"/>
               <w:jc w:val="center"/>
               <w:rPr>
-                <w:rFonts w:hint="eastAsia"/>
                 <w:szCs w:val="21"/>
               </w:rPr>
             </w:pPr>
@@ -176,7 +172,7 @@
         </w:tc>
         <w:tc>
           <w:tcPr>
-            <w:tcW w:w="3714" w:type="dxa"/>
+            <w:tcW w:w="3688" w:type="dxa"/>
             <w:shd w:val="clear" w:color="auto" w:fill="auto"/>
           </w:tcPr>
           <w:p>
@@ -186,7 +182,6 @@
               <w:spacing w:line="460" w:lineRule="atLeast"/>
               <w:jc w:val="center"/>
               <w:rPr>
-                <w:rFonts w:hint="eastAsia"/>
                 <w:color w:val="0070C0"/>
                 <w:szCs w:val="21"/>
               </w:rPr>
@@ -196,24 +191,15 @@
                 <w:rFonts w:hint="eastAsia"/>
                 <w:szCs w:val="21"/>
               </w:rPr>
-              <w:t>慧眼识</w:t>
-            </w:r>
-            <w:proofErr w:type="gramStart"/>
-            <w:r>
-              <w:rPr>
-                <w:rFonts w:hint="eastAsia"/>
-                <w:szCs w:val="21"/>
-              </w:rPr>
-              <w:t>踪</w:t>
-            </w:r>
-            <w:proofErr w:type="gramEnd"/>
+              <w:t>慧眼识踪</w:t>
+            </w:r>
           </w:p>
         </w:tc>
       </w:tr>
       <w:tr>
         <w:tc>
           <w:tcPr>
-            <w:tcW w:w="1674" w:type="dxa"/>
+            <w:tcW w:w="1291" w:type="dxa"/>
             <w:shd w:val="clear" w:color="auto" w:fill="auto"/>
           </w:tcPr>
           <w:p>
@@ -223,7 +209,6 @@
               <w:spacing w:line="460" w:lineRule="atLeast"/>
               <w:jc w:val="center"/>
               <w:rPr>
-                <w:rFonts w:hint="eastAsia"/>
                 <w:szCs w:val="21"/>
               </w:rPr>
             </w:pPr>
@@ -238,7 +223,7 @@
         </w:tc>
         <w:tc>
           <w:tcPr>
-            <w:tcW w:w="1674" w:type="dxa"/>
+            <w:tcW w:w="1823" w:type="dxa"/>
             <w:shd w:val="clear" w:color="auto" w:fill="auto"/>
           </w:tcPr>
           <w:p>
@@ -248,31 +233,20 @@
               <w:spacing w:line="460" w:lineRule="atLeast"/>
               <w:jc w:val="center"/>
               <w:rPr>
-                <w:rFonts w:hint="eastAsia"/>
-                <w:szCs w:val="21"/>
-              </w:rPr>
-            </w:pPr>
-            <w:proofErr w:type="spellStart"/>
-            <w:proofErr w:type="gramStart"/>
-            <w:r>
-              <w:rPr>
-                <w:szCs w:val="21"/>
-              </w:rPr>
-              <w:t>Html,css</w:t>
-            </w:r>
-            <w:proofErr w:type="gramEnd"/>
-            <w:r>
-              <w:rPr>
-                <w:szCs w:val="21"/>
-              </w:rPr>
-              <w:t>,javascript,java,python</w:t>
-            </w:r>
-            <w:proofErr w:type="spellEnd"/>
+                <w:szCs w:val="21"/>
+              </w:rPr>
+            </w:pPr>
+            <w:r>
+              <w:rPr>
+                <w:szCs w:val="21"/>
+              </w:rPr>
+              <w:t>Html,css,javascript,java,python</w:t>
+            </w:r>
           </w:p>
         </w:tc>
         <w:tc>
           <w:tcPr>
-            <w:tcW w:w="1866" w:type="dxa"/>
+            <w:tcW w:w="2126" w:type="dxa"/>
             <w:shd w:val="clear" w:color="auto" w:fill="auto"/>
           </w:tcPr>
           <w:p>
@@ -282,7 +256,6 @@
               <w:spacing w:line="460" w:lineRule="atLeast"/>
               <w:jc w:val="center"/>
               <w:rPr>
-                <w:rFonts w:hint="eastAsia"/>
                 <w:szCs w:val="21"/>
               </w:rPr>
             </w:pPr>
@@ -297,7 +270,7 @@
         </w:tc>
         <w:tc>
           <w:tcPr>
-            <w:tcW w:w="3714" w:type="dxa"/>
+            <w:tcW w:w="3688" w:type="dxa"/>
             <w:shd w:val="clear" w:color="auto" w:fill="auto"/>
           </w:tcPr>
           <w:p>
@@ -307,6 +280,7 @@
               <w:spacing w:line="460" w:lineRule="atLeast"/>
               <w:jc w:val="center"/>
               <w:rPr>
+                <w:rFonts w:hint="eastAsia"/>
                 <w:szCs w:val="21"/>
               </w:rPr>
             </w:pPr>
@@ -317,37 +291,38 @@
               </w:rPr>
               <w:t>平台：</w:t>
             </w:r>
-            <w:proofErr w:type="spellStart"/>
-            <w:proofErr w:type="gramStart"/>
-            <w:r>
-              <w:rPr>
-                <w:rFonts w:hint="eastAsia"/>
-                <w:szCs w:val="21"/>
-              </w:rPr>
-              <w:t>v</w:t>
-            </w:r>
-            <w:r>
-              <w:rPr>
-                <w:szCs w:val="21"/>
-              </w:rPr>
-              <w:t>scode,intellij</w:t>
-            </w:r>
-            <w:proofErr w:type="spellEnd"/>
-            <w:proofErr w:type="gramEnd"/>
-            <w:r>
-              <w:rPr>
+            <w:r>
+              <w:rPr>
+                <w:szCs w:val="21"/>
+              </w:rPr>
+              <w:t>macOS High Sierra</w:t>
+            </w:r>
+            <w:r>
+              <w:rPr>
+                <w:rFonts w:hint="eastAsia"/>
+                <w:szCs w:val="21"/>
+              </w:rPr>
+              <w:t>, Windows 10,CentOS 7,</w:t>
+            </w:r>
+            <w:r>
+              <w:rPr>
+                <w:szCs w:val="21"/>
+              </w:rPr>
+              <w:t>ubuntu</w:t>
+            </w:r>
+            <w:r>
+              <w:rPr>
+                <w:rFonts w:hint="eastAsia"/>
                 <w:szCs w:val="21"/>
               </w:rPr>
               <w:t xml:space="preserve"> </w:t>
             </w:r>
-            <w:proofErr w:type="spellStart"/>
-            <w:r>
-              <w:rPr>
-                <w:szCs w:val="21"/>
-              </w:rPr>
-              <w:t>idea,pycharm</w:t>
-            </w:r>
-            <w:proofErr w:type="spellEnd"/>
+            <w:r>
+              <w:rPr>
+                <w:szCs w:val="21"/>
+              </w:rPr>
+              <w:t>16</w:t>
+            </w:r>
           </w:p>
           <w:p>
             <w:pPr>
@@ -356,7 +331,6 @@
               <w:spacing w:line="460" w:lineRule="atLeast"/>
               <w:jc w:val="center"/>
               <w:rPr>
-                <w:rFonts w:hint="eastAsia"/>
                 <w:szCs w:val="21"/>
               </w:rPr>
             </w:pPr>
@@ -367,8 +341,6 @@
               </w:rPr>
               <w:t>框架：</w:t>
             </w:r>
-            <w:proofErr w:type="spellStart"/>
-            <w:proofErr w:type="gramStart"/>
             <w:r>
               <w:rPr>
                 <w:rFonts w:hint="eastAsia"/>
@@ -380,16 +352,8 @@
               <w:rPr>
                 <w:szCs w:val="21"/>
               </w:rPr>
-              <w:t>eact,springboot</w:t>
-            </w:r>
-            <w:proofErr w:type="gramEnd"/>
-            <w:r>
-              <w:rPr>
-                <w:szCs w:val="21"/>
-              </w:rPr>
-              <w:t>,tensorflow</w:t>
-            </w:r>
-            <w:proofErr w:type="spellEnd"/>
+              <w:t>eact,springboot,tensorflow</w:t>
+            </w:r>
           </w:p>
         </w:tc>
       </w:tr>
@@ -420,12 +384,6 @@
         <w:gridCol w:w="3045"/>
       </w:tblGrid>
       <w:tr>
-        <w:tblPrEx>
-          <w:tblCellMar>
-            <w:top w:w="0" w:type="dxa"/>
-            <w:bottom w:w="0" w:type="dxa"/>
-          </w:tblCellMar>
-        </w:tblPrEx>
         <w:trPr>
           <w:cantSplit/>
         </w:trPr>
@@ -440,7 +398,7 @@
               <w:spacing w:line="360" w:lineRule="atLeast"/>
               <w:jc w:val="center"/>
               <w:rPr>
-                <w:rFonts w:ascii="宋体" w:hint="eastAsia"/>
+                <w:rFonts w:ascii="宋体"/>
                 <w:b/>
                 <w:szCs w:val="21"/>
               </w:rPr>
@@ -457,12 +415,6 @@
         </w:tc>
       </w:tr>
       <w:tr>
-        <w:tblPrEx>
-          <w:tblCellMar>
-            <w:top w:w="0" w:type="dxa"/>
-            <w:bottom w:w="0" w:type="dxa"/>
-          </w:tblCellMar>
-        </w:tblPrEx>
         <w:trPr>
           <w:cantSplit/>
         </w:trPr>
@@ -485,6 +437,7 @@
                 <w:rFonts w:hint="eastAsia"/>
                 <w:szCs w:val="21"/>
               </w:rPr>
+              <w:lastRenderedPageBreak/>
               <w:t>1.</w:t>
             </w:r>
             <w:r>
@@ -607,23 +560,40 @@
                 <w:rFonts w:hint="eastAsia"/>
                 <w:szCs w:val="21"/>
               </w:rPr>
-              <w:t>管理等运</w:t>
-            </w:r>
-            <w:proofErr w:type="gramStart"/>
-            <w:r>
-              <w:rPr>
-                <w:rFonts w:hint="eastAsia"/>
-                <w:szCs w:val="21"/>
-              </w:rPr>
-              <w:t>维方面</w:t>
-            </w:r>
-            <w:proofErr w:type="gramEnd"/>
-            <w:r>
-              <w:rPr>
-                <w:rFonts w:hint="eastAsia"/>
-                <w:szCs w:val="21"/>
-              </w:rPr>
-              <w:t>的改进并已实现；同时原计划中的响应时间、容量等性能需求，由于识别技术和服务器性能的限制未能完全实现。</w:t>
+              <w:t>管理</w:t>
+            </w:r>
+            <w:r>
+              <w:rPr>
+                <w:rFonts w:hint="eastAsia"/>
+                <w:szCs w:val="21"/>
+              </w:rPr>
+              <w:t>、</w:t>
+            </w:r>
+            <w:r>
+              <w:rPr>
+                <w:szCs w:val="21"/>
+              </w:rPr>
+              <w:t>监控</w:t>
+            </w:r>
+            <w:r>
+              <w:rPr>
+                <w:rFonts w:hint="eastAsia"/>
+                <w:szCs w:val="21"/>
+              </w:rPr>
+              <w:t>、</w:t>
+            </w:r>
+            <w:r>
+              <w:rPr>
+                <w:szCs w:val="21"/>
+              </w:rPr>
+              <w:t>日志管理</w:t>
+            </w:r>
+            <w:r>
+              <w:rPr>
+                <w:rFonts w:hint="eastAsia"/>
+                <w:szCs w:val="21"/>
+              </w:rPr>
+              <w:t>等运维方面的改进并已实现；同时原计划中的响应时间、容量等性能需求，由于服务器性能的限制未能完全实现。</w:t>
             </w:r>
           </w:p>
           <w:p>
@@ -632,7 +602,6 @@
               <w:snapToGrid w:val="0"/>
               <w:spacing w:line="460" w:lineRule="atLeast"/>
               <w:rPr>
-                <w:rFonts w:hint="eastAsia"/>
                 <w:szCs w:val="21"/>
               </w:rPr>
             </w:pPr>
@@ -705,6 +674,7 @@
               <w:snapToGrid w:val="0"/>
               <w:spacing w:line="460" w:lineRule="atLeast"/>
               <w:rPr>
+                <w:rFonts w:hint="eastAsia"/>
                 <w:szCs w:val="21"/>
               </w:rPr>
             </w:pPr>
@@ -733,68 +703,1205 @@
                 <w:rFonts w:hint="eastAsia"/>
                 <w:szCs w:val="21"/>
               </w:rPr>
-              <w:t>架构，</w:t>
-            </w:r>
-          </w:p>
-          <w:p>
-            <w:pPr>
+              <w:t>架构。</w:t>
+            </w:r>
+            <w:r>
+              <w:rPr>
+                <w:szCs w:val="21"/>
+              </w:rPr>
+              <w:t>应用部署</w:t>
+            </w:r>
+            <w:r>
+              <w:rPr>
+                <w:rFonts w:hint="eastAsia"/>
+                <w:szCs w:val="21"/>
+              </w:rPr>
+              <w:t>采用</w:t>
+            </w:r>
+            <w:r>
+              <w:rPr>
+                <w:szCs w:val="21"/>
+              </w:rPr>
+              <w:t>微服务架构，以远程</w:t>
+            </w:r>
+            <w:r>
+              <w:rPr>
+                <w:rFonts w:hint="eastAsia"/>
+                <w:szCs w:val="21"/>
+              </w:rPr>
+              <w:t>过程</w:t>
+            </w:r>
+            <w:r>
+              <w:rPr>
+                <w:szCs w:val="21"/>
+              </w:rPr>
+              <w:t>调用</w:t>
+            </w:r>
+            <w:r>
+              <w:rPr>
+                <w:rFonts w:hint="eastAsia"/>
+                <w:szCs w:val="21"/>
+              </w:rPr>
+              <w:t>替代</w:t>
+            </w:r>
+            <w:r>
+              <w:rPr>
+                <w:szCs w:val="21"/>
+              </w:rPr>
+              <w:t>进程内方法调用</w:t>
+            </w:r>
+            <w:r>
+              <w:rPr>
+                <w:rFonts w:hint="eastAsia"/>
+                <w:szCs w:val="21"/>
+              </w:rPr>
+              <w:t>。</w:t>
+            </w:r>
+          </w:p>
+          <w:p>
+            <w:pPr>
+              <w:pStyle w:val="a7"/>
+              <w:numPr>
+                <w:ilvl w:val="0"/>
+                <w:numId w:val="1"/>
+              </w:numPr>
               <w:adjustRightInd w:val="0"/>
               <w:snapToGrid w:val="0"/>
               <w:spacing w:line="460" w:lineRule="atLeast"/>
-              <w:rPr>
-                <w:szCs w:val="21"/>
-              </w:rPr>
-            </w:pPr>
-          </w:p>
-          <w:p>
-            <w:pPr>
+              <w:ind w:firstLineChars="0"/>
+              <w:rPr>
+                <w:szCs w:val="21"/>
+              </w:rPr>
+            </w:pPr>
+            <w:r>
+              <w:rPr>
+                <w:rFonts w:hint="eastAsia"/>
+                <w:szCs w:val="21"/>
+              </w:rPr>
+              <w:t>在</w:t>
+            </w:r>
+            <w:r>
+              <w:rPr>
+                <w:rFonts w:hint="eastAsia"/>
+                <w:szCs w:val="21"/>
+              </w:rPr>
+              <w:t>运维</w:t>
+            </w:r>
+            <w:r>
+              <w:rPr>
+                <w:szCs w:val="21"/>
+              </w:rPr>
+              <w:t>管理相关的</w:t>
+            </w:r>
+            <w:r>
+              <w:rPr>
+                <w:szCs w:val="21"/>
+              </w:rPr>
+              <w:t>docker</w:t>
+            </w:r>
+            <w:r>
+              <w:rPr>
+                <w:rFonts w:hint="eastAsia"/>
+                <w:szCs w:val="21"/>
+              </w:rPr>
+              <w:t>镜像</w:t>
+            </w:r>
+            <w:r>
+              <w:rPr>
+                <w:szCs w:val="21"/>
+              </w:rPr>
+              <w:t>部署时，采用代理模式，使用caddy</w:t>
+            </w:r>
+            <w:r>
+              <w:rPr>
+                <w:rFonts w:hint="eastAsia"/>
+                <w:szCs w:val="21"/>
+              </w:rPr>
+              <w:t>作</w:t>
+            </w:r>
+            <w:r>
+              <w:rPr>
+                <w:szCs w:val="21"/>
+              </w:rPr>
+              <w:t>反向代理，提供简单</w:t>
+            </w:r>
+            <w:r>
+              <w:rPr>
+                <w:rFonts w:hint="eastAsia"/>
+                <w:szCs w:val="21"/>
+              </w:rPr>
+              <w:t>身份认证</w:t>
+            </w:r>
+            <w:r>
+              <w:rPr>
+                <w:szCs w:val="21"/>
+              </w:rPr>
+              <w:t>机制。</w:t>
+            </w:r>
+          </w:p>
+          <w:p>
+            <w:pPr>
+              <w:pStyle w:val="a7"/>
+              <w:numPr>
+                <w:ilvl w:val="0"/>
+                <w:numId w:val="1"/>
+              </w:numPr>
               <w:adjustRightInd w:val="0"/>
               <w:snapToGrid w:val="0"/>
               <w:spacing w:line="460" w:lineRule="atLeast"/>
-              <w:rPr>
-                <w:szCs w:val="21"/>
-              </w:rPr>
-            </w:pPr>
-            <w:r>
-              <w:rPr>
-                <w:szCs w:val="21"/>
-              </w:rPr>
-              <w:t>3.</w:t>
-            </w:r>
-            <w:r>
-              <w:rPr>
-                <w:szCs w:val="21"/>
-              </w:rPr>
-              <w:t>技术方案有哪些亮点？</w:t>
-            </w:r>
-          </w:p>
-          <w:p>
-            <w:pPr>
+              <w:ind w:firstLineChars="0"/>
+              <w:rPr>
+                <w:szCs w:val="21"/>
+              </w:rPr>
+            </w:pPr>
+            <w:r>
+              <w:rPr>
+                <w:rFonts w:hint="eastAsia"/>
+                <w:szCs w:val="21"/>
+              </w:rPr>
+              <w:t>前端</w:t>
+            </w:r>
+            <w:r>
+              <w:rPr>
+                <w:szCs w:val="21"/>
+              </w:rPr>
+              <w:t>页面</w:t>
+            </w:r>
+            <w:r>
+              <w:rPr>
+                <w:rFonts w:hint="eastAsia"/>
+                <w:szCs w:val="21"/>
+              </w:rPr>
+              <w:t>使用了</w:t>
+            </w:r>
+            <w:r>
+              <w:rPr>
+                <w:szCs w:val="21"/>
+              </w:rPr>
+              <w:t>React框架，</w:t>
+            </w:r>
+            <w:r>
+              <w:rPr>
+                <w:rFonts w:hint="eastAsia"/>
+                <w:szCs w:val="21"/>
+              </w:rPr>
+              <w:t>整体</w:t>
+            </w:r>
+            <w:r>
+              <w:rPr>
+                <w:szCs w:val="21"/>
+              </w:rPr>
+              <w:t>为</w:t>
+            </w:r>
+            <w:r>
+              <w:rPr>
+                <w:rFonts w:hint="eastAsia"/>
+                <w:szCs w:val="21"/>
+              </w:rPr>
+              <w:t>MVVM模式。</w:t>
+            </w:r>
+          </w:p>
+          <w:p>
+            <w:pPr>
+              <w:pStyle w:val="a7"/>
+              <w:numPr>
+                <w:ilvl w:val="0"/>
+                <w:numId w:val="1"/>
+              </w:numPr>
               <w:adjustRightInd w:val="0"/>
               <w:snapToGrid w:val="0"/>
               <w:spacing w:line="460" w:lineRule="atLeast"/>
-              <w:rPr>
-                <w:szCs w:val="21"/>
-              </w:rPr>
-            </w:pPr>
-          </w:p>
-          <w:p>
-            <w:pPr>
+              <w:ind w:firstLineChars="0"/>
+              <w:rPr>
+                <w:szCs w:val="21"/>
+              </w:rPr>
+            </w:pPr>
+            <w:r>
+              <w:rPr>
+                <w:rFonts w:hint="eastAsia"/>
+                <w:szCs w:val="21"/>
+              </w:rPr>
+              <w:t>前端</w:t>
+            </w:r>
+            <w:r>
+              <w:rPr>
+                <w:szCs w:val="21"/>
+              </w:rPr>
+              <w:t>在</w:t>
+            </w:r>
+            <w:r>
+              <w:rPr>
+                <w:rFonts w:hint="eastAsia"/>
+                <w:szCs w:val="21"/>
+              </w:rPr>
+              <w:t>后台管理界面</w:t>
+            </w:r>
+            <w:r>
+              <w:rPr>
+                <w:szCs w:val="21"/>
+              </w:rPr>
+              <w:t>，使用了备忘录模式，编辑</w:t>
+            </w:r>
+            <w:r>
+              <w:rPr>
+                <w:rFonts w:hint="eastAsia"/>
+                <w:szCs w:val="21"/>
+              </w:rPr>
+              <w:t>修改</w:t>
+            </w:r>
+            <w:r>
+              <w:rPr>
+                <w:szCs w:val="21"/>
+              </w:rPr>
+              <w:t>一</w:t>
+            </w:r>
+            <w:r>
+              <w:rPr>
+                <w:rFonts w:hint="eastAsia"/>
+                <w:szCs w:val="21"/>
+              </w:rPr>
+              <w:t>条数据之前</w:t>
+            </w:r>
+            <w:r>
+              <w:rPr>
+                <w:szCs w:val="21"/>
+              </w:rPr>
+              <w:t>，</w:t>
+            </w:r>
+            <w:r>
+              <w:rPr>
+                <w:rFonts w:hint="eastAsia"/>
+                <w:szCs w:val="21"/>
+              </w:rPr>
+              <w:t>将</w:t>
+            </w:r>
+            <w:r>
+              <w:rPr>
+                <w:szCs w:val="21"/>
+              </w:rPr>
+              <w:t>原本的</w:t>
+            </w:r>
+            <w:r>
+              <w:rPr>
+                <w:rFonts w:hint="eastAsia"/>
+                <w:szCs w:val="21"/>
+              </w:rPr>
+              <w:t>数据备份</w:t>
+            </w:r>
+            <w:r>
+              <w:rPr>
+                <w:szCs w:val="21"/>
+              </w:rPr>
+              <w:t>，若取消编辑，则恢复为原来的数据。</w:t>
+            </w:r>
+          </w:p>
+          <w:p>
+            <w:pPr>
+              <w:pStyle w:val="a7"/>
+              <w:numPr>
+                <w:ilvl w:val="0"/>
+                <w:numId w:val="1"/>
+              </w:numPr>
               <w:adjustRightInd w:val="0"/>
               <w:snapToGrid w:val="0"/>
               <w:spacing w:line="460" w:lineRule="atLeast"/>
-              <w:rPr>
-                <w:szCs w:val="21"/>
-              </w:rPr>
-            </w:pPr>
-          </w:p>
-          <w:p>
-            <w:pPr>
+              <w:ind w:firstLineChars="0"/>
+              <w:rPr>
+                <w:szCs w:val="21"/>
+              </w:rPr>
+            </w:pPr>
+            <w:r>
+              <w:rPr>
+                <w:rFonts w:hint="eastAsia"/>
+                <w:szCs w:val="21"/>
+              </w:rPr>
+              <w:t>视频直播</w:t>
+            </w:r>
+            <w:r>
+              <w:rPr>
+                <w:szCs w:val="21"/>
+              </w:rPr>
+              <w:t>采用的是中介者模式。Nginx</w:t>
+            </w:r>
+            <w:r>
+              <w:rPr>
+                <w:rFonts w:hint="eastAsia"/>
+                <w:szCs w:val="21"/>
+              </w:rPr>
+              <w:t>服务器</w:t>
+            </w:r>
+            <w:r>
+              <w:rPr>
+                <w:szCs w:val="21"/>
+              </w:rPr>
+              <w:t>作为</w:t>
+            </w:r>
+            <w:r>
+              <w:rPr>
+                <w:rFonts w:hint="eastAsia"/>
+                <w:szCs w:val="21"/>
+              </w:rPr>
+              <w:t>视频中转服务器</w:t>
+            </w:r>
+            <w:r>
+              <w:rPr>
+                <w:szCs w:val="21"/>
+              </w:rPr>
+              <w:t>，是</w:t>
+            </w:r>
+            <w:r>
+              <w:rPr>
+                <w:rFonts w:hint="eastAsia"/>
+                <w:szCs w:val="21"/>
+              </w:rPr>
+              <w:t>摄像头</w:t>
+            </w:r>
+            <w:r>
+              <w:rPr>
+                <w:szCs w:val="21"/>
+              </w:rPr>
+              <w:t>与网页的中介者</w:t>
+            </w:r>
+            <w:r>
+              <w:rPr>
+                <w:rFonts w:hint="eastAsia"/>
+                <w:szCs w:val="21"/>
+              </w:rPr>
+              <w:t>，</w:t>
+            </w:r>
+            <w:r>
+              <w:rPr>
+                <w:rFonts w:hint="eastAsia"/>
+                <w:szCs w:val="21"/>
+              </w:rPr>
+              <w:t>不同</w:t>
+            </w:r>
+            <w:r>
+              <w:rPr>
+                <w:szCs w:val="21"/>
+              </w:rPr>
+              <w:t>摄像头</w:t>
+            </w:r>
+            <w:r>
+              <w:rPr>
+                <w:rFonts w:hint="eastAsia"/>
+                <w:szCs w:val="21"/>
+              </w:rPr>
+              <w:t>经过</w:t>
+            </w:r>
+            <w:r>
+              <w:rPr>
+                <w:szCs w:val="21"/>
+              </w:rPr>
+              <w:t>中转服务器</w:t>
+            </w:r>
+            <w:r>
+              <w:rPr>
+                <w:szCs w:val="21"/>
+              </w:rPr>
+              <w:t>暴露</w:t>
+            </w:r>
+            <w:r>
+              <w:rPr>
+                <w:rFonts w:hint="eastAsia"/>
+                <w:szCs w:val="21"/>
+              </w:rPr>
+              <w:t>统一</w:t>
+            </w:r>
+            <w:r>
+              <w:rPr>
+                <w:szCs w:val="21"/>
+              </w:rPr>
+              <w:t>的</w:t>
+            </w:r>
+            <w:r>
+              <w:rPr>
+                <w:rFonts w:hint="eastAsia"/>
+                <w:szCs w:val="21"/>
+              </w:rPr>
+              <w:t>直播</w:t>
+            </w:r>
+            <w:r>
+              <w:rPr>
+                <w:szCs w:val="21"/>
+              </w:rPr>
+              <w:t>接口</w:t>
+            </w:r>
+            <w:r>
+              <w:rPr>
+                <w:rFonts w:hint="eastAsia"/>
+                <w:szCs w:val="21"/>
+              </w:rPr>
+              <w:t>。</w:t>
+            </w:r>
+          </w:p>
+          <w:p>
+            <w:pPr>
+              <w:pStyle w:val="a7"/>
+              <w:numPr>
+                <w:ilvl w:val="0"/>
+                <w:numId w:val="1"/>
+              </w:numPr>
               <w:adjustRightInd w:val="0"/>
               <w:snapToGrid w:val="0"/>
               <w:spacing w:line="460" w:lineRule="atLeast"/>
-              <w:rPr>
-                <w:rFonts w:hint="eastAsia"/>
+              <w:ind w:firstLineChars="0"/>
+              <w:rPr>
+                <w:rFonts w:hint="eastAsia"/>
+                <w:szCs w:val="21"/>
+              </w:rPr>
+            </w:pPr>
+            <w:r>
+              <w:rPr>
+                <w:rFonts w:hint="eastAsia"/>
+                <w:szCs w:val="21"/>
+              </w:rPr>
+              <w:t>Prometheus</w:t>
+            </w:r>
+            <w:r>
+              <w:rPr>
+                <w:szCs w:val="21"/>
+              </w:rPr>
+              <w:t>监控系统中</w:t>
+            </w:r>
+            <w:r>
+              <w:rPr>
+                <w:rFonts w:hint="eastAsia"/>
+                <w:szCs w:val="21"/>
+              </w:rPr>
+              <w:t>使用</w:t>
+            </w:r>
+            <w:r>
+              <w:rPr>
+                <w:szCs w:val="21"/>
+              </w:rPr>
+              <w:t>适配器模式</w:t>
+            </w:r>
+            <w:r>
+              <w:rPr>
+                <w:szCs w:val="21"/>
+              </w:rPr>
+              <w:t>，我们</w:t>
+            </w:r>
+            <w:r>
+              <w:rPr>
+                <w:rFonts w:hint="eastAsia"/>
+                <w:szCs w:val="21"/>
+              </w:rPr>
+              <w:t>的</w:t>
+            </w:r>
+            <w:r>
+              <w:rPr>
+                <w:szCs w:val="21"/>
+              </w:rPr>
+              <w:t>服务</w:t>
+            </w:r>
+            <w:r>
+              <w:rPr>
+                <w:rFonts w:hint="eastAsia"/>
+                <w:szCs w:val="21"/>
+              </w:rPr>
+              <w:t>各不相同</w:t>
+            </w:r>
+            <w:r>
+              <w:rPr>
+                <w:szCs w:val="21"/>
+              </w:rPr>
+              <w:t>，各自</w:t>
+            </w:r>
+            <w:r>
+              <w:rPr>
+                <w:szCs w:val="21"/>
+              </w:rPr>
+              <w:t>很难输出Prometheus需要的数据格式，通过配置对应的data exporter</w:t>
+            </w:r>
+            <w:r>
+              <w:rPr>
+                <w:rFonts w:hint="eastAsia"/>
+                <w:szCs w:val="21"/>
+              </w:rPr>
+              <w:t>作为</w:t>
+            </w:r>
+            <w:r>
+              <w:rPr>
+                <w:szCs w:val="21"/>
+              </w:rPr>
+              <w:t>适配器，使得不同的服务都能输出Prometheus格式的数据。</w:t>
+            </w:r>
+          </w:p>
+          <w:p>
+            <w:pPr>
+              <w:adjustRightInd w:val="0"/>
+              <w:snapToGrid w:val="0"/>
+              <w:spacing w:line="460" w:lineRule="atLeast"/>
+              <w:rPr>
+                <w:rFonts w:hint="eastAsia"/>
+                <w:szCs w:val="21"/>
+              </w:rPr>
+            </w:pPr>
+            <w:r>
+              <w:rPr>
+                <w:szCs w:val="21"/>
+              </w:rPr>
+              <w:t>3.</w:t>
+            </w:r>
+            <w:r>
+              <w:rPr>
+                <w:szCs w:val="21"/>
+              </w:rPr>
+              <w:t>技术方案有哪些亮点？</w:t>
+            </w:r>
+          </w:p>
+          <w:p>
+            <w:pPr>
+              <w:pStyle w:val="a7"/>
+              <w:numPr>
+                <w:ilvl w:val="0"/>
+                <w:numId w:val="2"/>
+              </w:numPr>
+              <w:adjustRightInd w:val="0"/>
+              <w:snapToGrid w:val="0"/>
+              <w:spacing w:line="460" w:lineRule="atLeast"/>
+              <w:ind w:firstLineChars="0"/>
+              <w:rPr>
+                <w:szCs w:val="21"/>
+              </w:rPr>
+            </w:pPr>
+            <w:r>
+              <w:rPr>
+                <w:rFonts w:hint="eastAsia"/>
+                <w:szCs w:val="21"/>
+              </w:rPr>
+              <w:t>使用</w:t>
+            </w:r>
+            <w:r>
+              <w:rPr>
+                <w:szCs w:val="21"/>
+              </w:rPr>
+              <w:t>微服务架构，每个服务开发之间相互独立，</w:t>
+            </w:r>
+            <w:r>
+              <w:rPr>
+                <w:rFonts w:hint="eastAsia"/>
+                <w:szCs w:val="21"/>
+              </w:rPr>
+              <w:t>只需暴露远程调用</w:t>
+            </w:r>
+            <w:r>
+              <w:rPr>
+                <w:szCs w:val="21"/>
+              </w:rPr>
+              <w:t>接口即可互相通信。</w:t>
+            </w:r>
+            <w:r>
+              <w:rPr>
+                <w:rFonts w:hint="eastAsia"/>
+                <w:szCs w:val="21"/>
+              </w:rPr>
+              <w:t>将</w:t>
+            </w:r>
+            <w:r>
+              <w:rPr>
+                <w:szCs w:val="21"/>
+              </w:rPr>
+              <w:t>每个服务打包成docker</w:t>
+            </w:r>
+            <w:r>
+              <w:rPr>
+                <w:rFonts w:hint="eastAsia"/>
+                <w:szCs w:val="21"/>
+              </w:rPr>
+              <w:t>镜像</w:t>
+            </w:r>
+            <w:r>
+              <w:rPr>
+                <w:szCs w:val="21"/>
+              </w:rPr>
+              <w:t>，</w:t>
+            </w:r>
+            <w:r>
+              <w:rPr>
+                <w:rFonts w:hint="eastAsia"/>
+                <w:szCs w:val="21"/>
+              </w:rPr>
+              <w:t>集群</w:t>
+            </w:r>
+            <w:r>
+              <w:rPr>
+                <w:szCs w:val="21"/>
+              </w:rPr>
+              <w:t>部署</w:t>
+            </w:r>
+            <w:r>
+              <w:rPr>
+                <w:rFonts w:hint="eastAsia"/>
+                <w:szCs w:val="21"/>
+              </w:rPr>
+              <w:t>、</w:t>
+            </w:r>
+            <w:r>
+              <w:rPr>
+                <w:szCs w:val="21"/>
+              </w:rPr>
+              <w:t>负载均衡十分</w:t>
+            </w:r>
+            <w:r>
+              <w:rPr>
+                <w:rFonts w:hint="eastAsia"/>
+                <w:szCs w:val="21"/>
+              </w:rPr>
+              <w:t>快捷方便</w:t>
+            </w:r>
+            <w:r>
+              <w:rPr>
+                <w:szCs w:val="21"/>
+              </w:rPr>
+              <w:t>。</w:t>
+            </w:r>
+          </w:p>
+          <w:p>
+            <w:pPr>
+              <w:pStyle w:val="a7"/>
+              <w:numPr>
+                <w:ilvl w:val="0"/>
+                <w:numId w:val="2"/>
+              </w:numPr>
+              <w:adjustRightInd w:val="0"/>
+              <w:snapToGrid w:val="0"/>
+              <w:spacing w:line="460" w:lineRule="atLeast"/>
+              <w:ind w:firstLineChars="0"/>
+              <w:rPr>
+                <w:szCs w:val="21"/>
+              </w:rPr>
+            </w:pPr>
+            <w:r>
+              <w:rPr>
+                <w:rFonts w:hint="eastAsia"/>
+                <w:szCs w:val="21"/>
+              </w:rPr>
+              <w:t>使用</w:t>
+            </w:r>
+            <w:r>
+              <w:rPr>
+                <w:szCs w:val="21"/>
+              </w:rPr>
+              <w:t>Rancher</w:t>
+            </w:r>
+            <w:r>
+              <w:rPr>
+                <w:rFonts w:hint="eastAsia"/>
+                <w:szCs w:val="21"/>
+              </w:rPr>
+              <w:t>作为</w:t>
+            </w:r>
+            <w:r>
+              <w:rPr>
+                <w:szCs w:val="21"/>
+              </w:rPr>
+              <w:t>容器管理平台</w:t>
+            </w:r>
+            <w:r>
+              <w:rPr>
+                <w:rFonts w:hint="eastAsia"/>
+                <w:szCs w:val="21"/>
+              </w:rPr>
+              <w:t>，自动</w:t>
+            </w:r>
+            <w:r>
+              <w:rPr>
+                <w:szCs w:val="21"/>
+              </w:rPr>
+              <w:t>为集群内每台主机安装基础设施</w:t>
+            </w:r>
+            <w:r>
+              <w:rPr>
+                <w:rFonts w:hint="eastAsia"/>
+                <w:szCs w:val="21"/>
+              </w:rPr>
+              <w:t>。提供</w:t>
+            </w:r>
+            <w:r>
+              <w:rPr>
+                <w:szCs w:val="21"/>
+              </w:rPr>
+              <w:t>cattle、swarm、kubernetes</w:t>
+            </w:r>
+            <w:r>
+              <w:rPr>
+                <w:rFonts w:hint="eastAsia"/>
+                <w:szCs w:val="21"/>
+              </w:rPr>
+              <w:t>等</w:t>
+            </w:r>
+            <w:r>
+              <w:rPr>
+                <w:szCs w:val="21"/>
+              </w:rPr>
+              <w:t>容器</w:t>
+            </w:r>
+            <w:r>
+              <w:rPr>
+                <w:rFonts w:hint="eastAsia"/>
+                <w:szCs w:val="21"/>
+              </w:rPr>
+              <w:t>编排</w:t>
+            </w:r>
+            <w:r>
+              <w:rPr>
+                <w:szCs w:val="21"/>
+              </w:rPr>
+              <w:t>、调度框架使用。</w:t>
+            </w:r>
+            <w:r>
+              <w:rPr>
+                <w:rFonts w:hint="eastAsia"/>
+                <w:szCs w:val="21"/>
+              </w:rPr>
+              <w:t>自带</w:t>
+            </w:r>
+            <w:r>
+              <w:rPr>
+                <w:szCs w:val="21"/>
+              </w:rPr>
+              <w:t>应用商店，可从应用商店快速部署</w:t>
+            </w:r>
+            <w:r>
+              <w:rPr>
+                <w:rFonts w:hint="eastAsia"/>
+                <w:szCs w:val="21"/>
+              </w:rPr>
+              <w:t>流行</w:t>
+            </w:r>
+            <w:r>
+              <w:rPr>
+                <w:szCs w:val="21"/>
+              </w:rPr>
+              <w:t>应用。</w:t>
+            </w:r>
+            <w:r>
+              <w:rPr>
+                <w:rFonts w:hint="eastAsia"/>
+                <w:szCs w:val="21"/>
+              </w:rPr>
+              <w:t>自带身份认证</w:t>
+            </w:r>
+            <w:r>
+              <w:rPr>
+                <w:szCs w:val="21"/>
+              </w:rPr>
+              <w:t>机制。</w:t>
+            </w:r>
+          </w:p>
+          <w:p>
+            <w:pPr>
+              <w:pStyle w:val="a7"/>
+              <w:numPr>
+                <w:ilvl w:val="0"/>
+                <w:numId w:val="2"/>
+              </w:numPr>
+              <w:adjustRightInd w:val="0"/>
+              <w:snapToGrid w:val="0"/>
+              <w:spacing w:line="460" w:lineRule="atLeast"/>
+              <w:ind w:firstLineChars="0"/>
+              <w:rPr>
+                <w:szCs w:val="21"/>
+              </w:rPr>
+            </w:pPr>
+            <w:r>
+              <w:rPr>
+                <w:rFonts w:hint="eastAsia"/>
+                <w:szCs w:val="21"/>
+              </w:rPr>
+              <w:t>使用Nginx</w:t>
+            </w:r>
+            <w:r>
+              <w:rPr>
+                <w:szCs w:val="21"/>
+              </w:rPr>
+              <w:t>-rtmp</w:t>
+            </w:r>
+            <w:r>
+              <w:rPr>
+                <w:rFonts w:hint="eastAsia"/>
+                <w:szCs w:val="21"/>
+              </w:rPr>
+              <w:t>视频</w:t>
+            </w:r>
+            <w:r>
+              <w:rPr>
+                <w:szCs w:val="21"/>
+              </w:rPr>
+              <w:t>中转服务器，而不是</w:t>
+            </w:r>
+            <w:r>
+              <w:rPr>
+                <w:rFonts w:hint="eastAsia"/>
+                <w:szCs w:val="21"/>
+              </w:rPr>
+              <w:t>简单地</w:t>
+            </w:r>
+            <w:r>
+              <w:rPr>
+                <w:szCs w:val="21"/>
+              </w:rPr>
+              <w:t>本地</w:t>
+            </w:r>
+            <w:r>
+              <w:rPr>
+                <w:rFonts w:hint="eastAsia"/>
+                <w:szCs w:val="21"/>
+              </w:rPr>
+              <w:t>摄像头</w:t>
+            </w:r>
+            <w:r>
+              <w:rPr>
+                <w:szCs w:val="21"/>
+              </w:rPr>
+              <w:t>调用，</w:t>
+            </w:r>
+            <w:r>
+              <w:rPr>
+                <w:rFonts w:hint="eastAsia"/>
+                <w:szCs w:val="21"/>
+              </w:rPr>
+              <w:t>更符合</w:t>
+            </w:r>
+            <w:r>
+              <w:rPr>
+                <w:szCs w:val="21"/>
+              </w:rPr>
+              <w:t>实际应用场景。</w:t>
+            </w:r>
+          </w:p>
+          <w:p>
+            <w:pPr>
+              <w:pStyle w:val="a7"/>
+              <w:numPr>
+                <w:ilvl w:val="0"/>
+                <w:numId w:val="2"/>
+              </w:numPr>
+              <w:adjustRightInd w:val="0"/>
+              <w:snapToGrid w:val="0"/>
+              <w:spacing w:line="460" w:lineRule="atLeast"/>
+              <w:ind w:firstLineChars="0"/>
+              <w:rPr>
+                <w:szCs w:val="21"/>
+              </w:rPr>
+            </w:pPr>
+            <w:r>
+              <w:rPr>
+                <w:rFonts w:hint="eastAsia"/>
+                <w:szCs w:val="21"/>
+              </w:rPr>
+              <w:t>使用Prometheus</w:t>
+            </w:r>
+            <w:r>
+              <w:rPr>
+                <w:szCs w:val="21"/>
+              </w:rPr>
+              <w:t>+Alert Manager+Grafana的监控系统</w:t>
+            </w:r>
+            <w:r>
+              <w:rPr>
+                <w:rFonts w:hint="eastAsia"/>
+                <w:szCs w:val="21"/>
+              </w:rPr>
+              <w:t>，</w:t>
+            </w:r>
+            <w:r>
+              <w:rPr>
+                <w:rFonts w:hint="eastAsia"/>
+                <w:szCs w:val="21"/>
+              </w:rPr>
+              <w:t>不仅仅提供</w:t>
+            </w:r>
+            <w:r>
+              <w:rPr>
+                <w:szCs w:val="21"/>
+              </w:rPr>
+              <w:t>对主机、容器、服务使用情况</w:t>
+            </w:r>
+            <w:r>
+              <w:rPr>
+                <w:rFonts w:hint="eastAsia"/>
+                <w:szCs w:val="21"/>
+              </w:rPr>
+              <w:t>的</w:t>
+            </w:r>
+            <w:r>
+              <w:rPr>
+                <w:szCs w:val="21"/>
+              </w:rPr>
+              <w:t>监控，而且</w:t>
+            </w:r>
+            <w:r>
+              <w:rPr>
+                <w:szCs w:val="21"/>
+              </w:rPr>
+              <w:t>提供</w:t>
+            </w:r>
+            <w:r>
+              <w:rPr>
+                <w:rFonts w:hint="eastAsia"/>
+                <w:szCs w:val="21"/>
+              </w:rPr>
+              <w:t>美观的</w:t>
+            </w:r>
+            <w:r>
+              <w:rPr>
+                <w:rFonts w:hint="eastAsia"/>
+                <w:szCs w:val="21"/>
+              </w:rPr>
+              <w:t>可视化</w:t>
+            </w:r>
+            <w:r>
+              <w:rPr>
+                <w:rFonts w:hint="eastAsia"/>
+                <w:szCs w:val="21"/>
+              </w:rPr>
+              <w:t>，</w:t>
+            </w:r>
+            <w:r>
+              <w:rPr>
+                <w:szCs w:val="21"/>
+              </w:rPr>
+              <w:t>配置了Discord和企业微信</w:t>
+            </w:r>
+            <w:r>
+              <w:rPr>
+                <w:rFonts w:hint="eastAsia"/>
+                <w:szCs w:val="21"/>
+              </w:rPr>
+              <w:t>的</w:t>
+            </w:r>
+            <w:r>
+              <w:rPr>
+                <w:szCs w:val="21"/>
+              </w:rPr>
+              <w:t>自动报警</w:t>
+            </w:r>
+            <w:r>
+              <w:rPr>
+                <w:rFonts w:hint="eastAsia"/>
+                <w:szCs w:val="21"/>
+              </w:rPr>
+              <w:t>机制</w:t>
+            </w:r>
+            <w:r>
+              <w:rPr>
+                <w:szCs w:val="21"/>
+              </w:rPr>
+              <w:t>。</w:t>
+            </w:r>
+            <w:r>
+              <w:rPr>
+                <w:rFonts w:hint="eastAsia"/>
+                <w:szCs w:val="21"/>
+              </w:rPr>
+              <w:t>一旦</w:t>
+            </w:r>
+            <w:r>
+              <w:rPr>
+                <w:szCs w:val="21"/>
+              </w:rPr>
+              <w:t>服务</w:t>
+            </w:r>
+            <w:r>
+              <w:rPr>
+                <w:rFonts w:hint="eastAsia"/>
+                <w:szCs w:val="21"/>
+              </w:rPr>
+              <w:t>挂掉</w:t>
+            </w:r>
+            <w:r>
+              <w:rPr>
+                <w:szCs w:val="21"/>
+              </w:rPr>
+              <w:t>或者CPU、内存占用率过高就发出警报。</w:t>
+            </w:r>
+          </w:p>
+          <w:p>
+            <w:pPr>
+              <w:pStyle w:val="a7"/>
+              <w:numPr>
+                <w:ilvl w:val="0"/>
+                <w:numId w:val="2"/>
+              </w:numPr>
+              <w:adjustRightInd w:val="0"/>
+              <w:snapToGrid w:val="0"/>
+              <w:spacing w:line="460" w:lineRule="atLeast"/>
+              <w:ind w:firstLineChars="0"/>
+              <w:rPr>
+                <w:szCs w:val="21"/>
+              </w:rPr>
+            </w:pPr>
+            <w:r>
+              <w:rPr>
+                <w:rFonts w:hint="eastAsia"/>
+                <w:szCs w:val="21"/>
+              </w:rPr>
+              <w:t>使用</w:t>
+            </w:r>
+            <w:r>
+              <w:rPr>
+                <w:szCs w:val="21"/>
+              </w:rPr>
+              <w:t>E</w:t>
+            </w:r>
+            <w:r>
+              <w:rPr>
+                <w:rFonts w:hint="eastAsia"/>
+                <w:szCs w:val="21"/>
+              </w:rPr>
+              <w:t>lasticsearch</w:t>
+            </w:r>
+            <w:r>
+              <w:rPr>
+                <w:szCs w:val="21"/>
+              </w:rPr>
+              <w:t>+Fluentd+Kibana的日志管理</w:t>
+            </w:r>
+            <w:r>
+              <w:rPr>
+                <w:rFonts w:hint="eastAsia"/>
+                <w:szCs w:val="21"/>
+              </w:rPr>
+              <w:t>系统</w:t>
+            </w:r>
+            <w:r>
+              <w:rPr>
+                <w:szCs w:val="21"/>
+              </w:rPr>
+              <w:t>，不仅仅提供对于</w:t>
+            </w:r>
+            <w:r>
+              <w:rPr>
+                <w:rFonts w:hint="eastAsia"/>
+                <w:szCs w:val="21"/>
+              </w:rPr>
+              <w:t>服务</w:t>
+            </w:r>
+            <w:r>
+              <w:rPr>
+                <w:szCs w:val="21"/>
+              </w:rPr>
+              <w:t>、容器的</w:t>
+            </w:r>
+            <w:r>
+              <w:rPr>
+                <w:rFonts w:hint="eastAsia"/>
+                <w:szCs w:val="21"/>
+              </w:rPr>
+              <w:t>日志</w:t>
+            </w:r>
+            <w:r>
+              <w:rPr>
+                <w:szCs w:val="21"/>
+              </w:rPr>
+              <w:t>存储、管理</w:t>
+            </w:r>
+            <w:r>
+              <w:rPr>
+                <w:rFonts w:hint="eastAsia"/>
+                <w:szCs w:val="21"/>
+              </w:rPr>
+              <w:t>与</w:t>
+            </w:r>
+            <w:r>
+              <w:rPr>
+                <w:szCs w:val="21"/>
+              </w:rPr>
+              <w:t>查询功能，</w:t>
+            </w:r>
+            <w:r>
+              <w:rPr>
+                <w:rFonts w:hint="eastAsia"/>
+                <w:szCs w:val="21"/>
+              </w:rPr>
+              <w:t>同样</w:t>
+            </w:r>
+            <w:r>
+              <w:rPr>
+                <w:szCs w:val="21"/>
+              </w:rPr>
+              <w:t>提供美观的可视化</w:t>
+            </w:r>
+            <w:r>
+              <w:rPr>
+                <w:rFonts w:hint="eastAsia"/>
+                <w:szCs w:val="21"/>
+              </w:rPr>
+              <w:t>。</w:t>
+            </w:r>
+          </w:p>
+          <w:p>
+            <w:pPr>
+              <w:pStyle w:val="a7"/>
+              <w:numPr>
+                <w:ilvl w:val="0"/>
+                <w:numId w:val="2"/>
+              </w:numPr>
+              <w:adjustRightInd w:val="0"/>
+              <w:snapToGrid w:val="0"/>
+              <w:spacing w:line="460" w:lineRule="atLeast"/>
+              <w:ind w:firstLineChars="0"/>
+              <w:rPr>
+                <w:szCs w:val="21"/>
+              </w:rPr>
+            </w:pPr>
+            <w:r>
+              <w:rPr>
+                <w:rFonts w:hint="eastAsia"/>
+                <w:szCs w:val="21"/>
+              </w:rPr>
+              <w:t>使用Ra</w:t>
+            </w:r>
+            <w:r>
+              <w:rPr>
+                <w:szCs w:val="21"/>
+              </w:rPr>
+              <w:t>ncher-pipeline</w:t>
+            </w:r>
+            <w:r>
+              <w:rPr>
+                <w:rFonts w:hint="eastAsia"/>
+                <w:szCs w:val="21"/>
+              </w:rPr>
+              <w:t>快速</w:t>
+            </w:r>
+            <w:r>
+              <w:rPr>
+                <w:szCs w:val="21"/>
+              </w:rPr>
+              <w:t>实现CI</w:t>
+            </w:r>
+            <w:r>
+              <w:rPr>
+                <w:rFonts w:hint="eastAsia"/>
+                <w:szCs w:val="21"/>
+              </w:rPr>
+              <w:t>/C</w:t>
+            </w:r>
+            <w:r>
+              <w:rPr>
+                <w:szCs w:val="21"/>
+              </w:rPr>
+              <w:t>D</w:t>
+            </w:r>
+            <w:r>
+              <w:rPr>
+                <w:rFonts w:hint="eastAsia"/>
+                <w:szCs w:val="21"/>
+              </w:rPr>
+              <w:t>。</w:t>
+            </w:r>
+          </w:p>
+          <w:p>
+            <w:pPr>
+              <w:adjustRightInd w:val="0"/>
+              <w:snapToGrid w:val="0"/>
+              <w:spacing w:line="460" w:lineRule="atLeast"/>
+              <w:rPr>
                 <w:szCs w:val="21"/>
               </w:rPr>
             </w:pPr>
@@ -900,7 +2007,16 @@
                 <w:rFonts w:hint="eastAsia"/>
                 <w:szCs w:val="21"/>
               </w:rPr>
-              <w:t>了兼</w:t>
+              <w:t>了</w:t>
+            </w:r>
+            <w:bookmarkStart w:id="0" w:name="_GoBack"/>
+            <w:bookmarkEnd w:id="0"/>
+            <w:r>
+              <w:rPr>
+                <w:rFonts w:hint="eastAsia"/>
+                <w:szCs w:val="21"/>
+              </w:rPr>
+              <w:t>兼</w:t>
             </w:r>
             <w:r>
               <w:rPr>
@@ -926,16 +2042,30 @@
             <w:pPr>
               <w:spacing w:line="360" w:lineRule="atLeast"/>
               <w:rPr>
-                <w:rFonts w:hint="eastAsia"/>
-                <w:szCs w:val="21"/>
-              </w:rPr>
-            </w:pPr>
-            <w:r>
-              <w:rPr>
-                <w:rFonts w:hint="eastAsia"/>
-                <w:szCs w:val="21"/>
-              </w:rPr>
-              <w:t>测试过程中对系统的每一功能性需求均做了单元测试，并针对各种功能的不同组合做了集成测试，同时使用了外部工具进行了压力测试以测试性能，</w:t>
+                <w:szCs w:val="21"/>
+              </w:rPr>
+            </w:pPr>
+            <w:r>
+              <w:rPr>
+                <w:rFonts w:hint="eastAsia"/>
+                <w:szCs w:val="21"/>
+              </w:rPr>
+              <w:lastRenderedPageBreak/>
+              <w:t>测试过程中对系统的每一功能性需求均做了单元测试，并针对各种功能的不同组合做了集成测</w:t>
+            </w:r>
+            <w:r>
+              <w:rPr>
+                <w:rFonts w:hint="eastAsia"/>
+                <w:szCs w:val="21"/>
+              </w:rPr>
+              <w:t>试，同时使用了外部工具进行了压力测试以</w:t>
+            </w:r>
+            <w:r>
+              <w:rPr>
+                <w:rFonts w:hint="eastAsia"/>
+                <w:szCs w:val="21"/>
+              </w:rPr>
+              <w:t>测试性能，</w:t>
             </w:r>
             <w:r>
               <w:rPr>
@@ -955,12 +2085,6 @@
         </w:tc>
       </w:tr>
       <w:tr>
-        <w:tblPrEx>
-          <w:tblCellMar>
-            <w:top w:w="0" w:type="dxa"/>
-            <w:bottom w:w="0" w:type="dxa"/>
-          </w:tblCellMar>
-        </w:tblPrEx>
         <w:trPr>
           <w:cantSplit/>
         </w:trPr>
@@ -975,29 +2099,24 @@
               <w:spacing w:line="360" w:lineRule="atLeast"/>
               <w:jc w:val="center"/>
               <w:rPr>
+                <w:rFonts w:ascii="宋体"/>
+                <w:b/>
+                <w:szCs w:val="21"/>
+              </w:rPr>
+            </w:pPr>
+            <w:r>
+              <w:rPr>
                 <w:rFonts w:ascii="宋体" w:hint="eastAsia"/>
                 <w:b/>
                 <w:szCs w:val="21"/>
               </w:rPr>
-            </w:pPr>
-            <w:r>
-              <w:rPr>
-                <w:rFonts w:ascii="宋体" w:hint="eastAsia"/>
-                <w:b/>
-                <w:szCs w:val="21"/>
-              </w:rPr>
+              <w:lastRenderedPageBreak/>
               <w:t>项目组成员对项目的贡献度（%）</w:t>
             </w:r>
           </w:p>
         </w:tc>
       </w:tr>
       <w:tr>
-        <w:tblPrEx>
-          <w:tblCellMar>
-            <w:top w:w="0" w:type="dxa"/>
-            <w:bottom w:w="0" w:type="dxa"/>
-          </w:tblCellMar>
-        </w:tblPrEx>
         <w:trPr>
           <w:cantSplit/>
         </w:trPr>
@@ -1012,7 +2131,6 @@
               <w:snapToGrid w:val="0"/>
               <w:spacing w:line="460" w:lineRule="atLeast"/>
               <w:rPr>
-                <w:rFonts w:hint="eastAsia"/>
                 <w:color w:val="0070C0"/>
                 <w:szCs w:val="21"/>
               </w:rPr>
@@ -1155,49 +2273,26 @@
                 <w:szCs w:val="21"/>
               </w:rPr>
             </w:pPr>
-            <w:proofErr w:type="gramStart"/>
             <w:r>
               <w:rPr>
                 <w:rFonts w:ascii="Times New Roman" w:eastAsia="宋体" w:hAnsi="Times New Roman" w:cs="Times New Roman" w:hint="eastAsia"/>
                 <w:szCs w:val="21"/>
               </w:rPr>
-              <w:t>宋逸凡</w:t>
-            </w:r>
-            <w:proofErr w:type="gramEnd"/>
+              <w:t>宋逸凡：</w:t>
+            </w:r>
             <w:r>
               <w:rPr>
                 <w:rFonts w:ascii="Times New Roman" w:eastAsia="宋体" w:hAnsi="Times New Roman" w:cs="Times New Roman" w:hint="eastAsia"/>
                 <w:szCs w:val="21"/>
               </w:rPr>
-              <w:t>：</w:t>
+              <w:t>25%</w:t>
             </w:r>
             <w:r>
               <w:rPr>
                 <w:rFonts w:ascii="Times New Roman" w:eastAsia="宋体" w:hAnsi="Times New Roman" w:cs="Times New Roman" w:hint="eastAsia"/>
                 <w:szCs w:val="21"/>
               </w:rPr>
-              <w:t>25%</w:t>
-            </w:r>
-            <w:r>
-              <w:rPr>
-                <w:rFonts w:ascii="Times New Roman" w:eastAsia="宋体" w:hAnsi="Times New Roman" w:cs="Times New Roman" w:hint="eastAsia"/>
-                <w:szCs w:val="21"/>
-              </w:rPr>
-              <w:t>（</w:t>
-            </w:r>
-            <w:r>
-              <w:rPr>
-                <w:rFonts w:ascii="Times New Roman" w:eastAsia="宋体" w:hAnsi="Times New Roman" w:cs="Times New Roman" w:hint="eastAsia"/>
-                <w:szCs w:val="21"/>
-              </w:rPr>
-              <w:t>前端开发</w:t>
-            </w:r>
-            <w:r>
-              <w:rPr>
-                <w:rFonts w:ascii="Times New Roman" w:eastAsia="宋体" w:hAnsi="Times New Roman" w:cs="Times New Roman" w:hint="eastAsia"/>
-                <w:szCs w:val="21"/>
-              </w:rPr>
-              <w:t>、</w:t>
+              <w:t>（前端开发、</w:t>
             </w:r>
             <w:r>
               <w:rPr>
@@ -1227,7 +2322,6 @@
               <w:snapToGrid w:val="0"/>
               <w:spacing w:line="460" w:lineRule="atLeast"/>
               <w:rPr>
-                <w:rFonts w:hint="eastAsia"/>
                 <w:color w:val="0070C0"/>
                 <w:szCs w:val="21"/>
               </w:rPr>
@@ -1271,12 +2365,6 @@
         </w:tc>
       </w:tr>
       <w:tr>
-        <w:tblPrEx>
-          <w:tblCellMar>
-            <w:top w:w="0" w:type="dxa"/>
-            <w:bottom w:w="0" w:type="dxa"/>
-          </w:tblCellMar>
-        </w:tblPrEx>
         <w:trPr>
           <w:cantSplit/>
         </w:trPr>
@@ -1291,7 +2379,7 @@
               <w:spacing w:line="360" w:lineRule="atLeast"/>
               <w:jc w:val="center"/>
               <w:rPr>
-                <w:rFonts w:ascii="宋体" w:hint="eastAsia"/>
+                <w:rFonts w:ascii="宋体"/>
                 <w:b/>
                 <w:szCs w:val="21"/>
               </w:rPr>
@@ -1308,12 +2396,6 @@
         </w:tc>
       </w:tr>
       <w:tr>
-        <w:tblPrEx>
-          <w:tblCellMar>
-            <w:top w:w="0" w:type="dxa"/>
-            <w:bottom w:w="0" w:type="dxa"/>
-          </w:tblCellMar>
-        </w:tblPrEx>
         <w:trPr>
           <w:cantSplit/>
         </w:trPr>
@@ -1326,7 +2408,7 @@
               <w:spacing w:line="360" w:lineRule="atLeast"/>
               <w:jc w:val="right"/>
               <w:rPr>
-                <w:rFonts w:ascii="宋体" w:hint="eastAsia"/>
+                <w:rFonts w:ascii="宋体"/>
                 <w:szCs w:val="21"/>
               </w:rPr>
             </w:pPr>
@@ -1369,7 +2451,7 @@
               <w:spacing w:line="360" w:lineRule="atLeast"/>
               <w:jc w:val="center"/>
               <w:rPr>
-                <w:rFonts w:ascii="宋体" w:hint="eastAsia"/>
+                <w:rFonts w:ascii="宋体"/>
                 <w:szCs w:val="21"/>
               </w:rPr>
             </w:pPr>
@@ -1377,12 +2459,6 @@
         </w:tc>
       </w:tr>
       <w:tr>
-        <w:tblPrEx>
-          <w:tblCellMar>
-            <w:top w:w="0" w:type="dxa"/>
-            <w:bottom w:w="0" w:type="dxa"/>
-          </w:tblCellMar>
-        </w:tblPrEx>
         <w:trPr>
           <w:cantSplit/>
         </w:trPr>
@@ -1395,7 +2471,7 @@
               <w:spacing w:line="360" w:lineRule="atLeast"/>
               <w:jc w:val="right"/>
               <w:rPr>
-                <w:rFonts w:ascii="宋体" w:hint="eastAsia"/>
+                <w:rFonts w:ascii="宋体"/>
                 <w:szCs w:val="21"/>
               </w:rPr>
             </w:pPr>
@@ -1417,7 +2493,7 @@
               <w:spacing w:line="360" w:lineRule="atLeast"/>
               <w:jc w:val="center"/>
               <w:rPr>
-                <w:rFonts w:ascii="宋体" w:hint="eastAsia"/>
+                <w:rFonts w:ascii="宋体"/>
                 <w:szCs w:val="21"/>
               </w:rPr>
             </w:pPr>
@@ -1425,12 +2501,6 @@
         </w:tc>
       </w:tr>
       <w:tr>
-        <w:tblPrEx>
-          <w:tblCellMar>
-            <w:top w:w="0" w:type="dxa"/>
-            <w:bottom w:w="0" w:type="dxa"/>
-          </w:tblCellMar>
-        </w:tblPrEx>
         <w:trPr>
           <w:cantSplit/>
         </w:trPr>
@@ -1443,7 +2513,7 @@
               <w:spacing w:line="360" w:lineRule="atLeast"/>
               <w:jc w:val="right"/>
               <w:rPr>
-                <w:rFonts w:ascii="宋体" w:hint="eastAsia"/>
+                <w:rFonts w:ascii="宋体"/>
                 <w:szCs w:val="21"/>
               </w:rPr>
             </w:pPr>
@@ -1465,7 +2535,7 @@
               <w:spacing w:line="360" w:lineRule="atLeast"/>
               <w:jc w:val="center"/>
               <w:rPr>
-                <w:rFonts w:ascii="宋体" w:hint="eastAsia"/>
+                <w:rFonts w:ascii="宋体"/>
                 <w:szCs w:val="21"/>
               </w:rPr>
             </w:pPr>
@@ -1498,12 +2568,6 @@
         <w:gridCol w:w="8928"/>
       </w:tblGrid>
       <w:tr>
-        <w:tblPrEx>
-          <w:tblCellMar>
-            <w:top w:w="0" w:type="dxa"/>
-            <w:bottom w:w="0" w:type="dxa"/>
-          </w:tblCellMar>
-        </w:tblPrEx>
         <w:trPr>
           <w:cantSplit/>
         </w:trPr>
@@ -1517,7 +2581,7 @@
               <w:spacing w:line="360" w:lineRule="atLeast"/>
               <w:jc w:val="center"/>
               <w:rPr>
-                <w:rFonts w:ascii="宋体" w:hint="eastAsia"/>
+                <w:rFonts w:ascii="宋体"/>
                 <w:b/>
                 <w:szCs w:val="21"/>
               </w:rPr>
@@ -1542,10 +2606,6 @@
             <w:insideH w:val="none" w:sz="0" w:space="0" w:color="auto"/>
             <w:insideV w:val="none" w:sz="0" w:space="0" w:color="auto"/>
           </w:tblBorders>
-          <w:tblCellMar>
-            <w:top w:w="0" w:type="dxa"/>
-            <w:bottom w:w="0" w:type="dxa"/>
-          </w:tblCellMar>
           <w:tblLook w:val="01E0" w:firstRow="1" w:lastRow="1" w:firstColumn="1" w:lastColumn="1" w:noHBand="0" w:noVBand="0"/>
         </w:tblPrEx>
         <w:tc>
@@ -1565,7 +2625,6 @@
               <w:snapToGrid w:val="0"/>
               <w:spacing w:line="460" w:lineRule="atLeast"/>
               <w:rPr>
-                <w:rFonts w:hint="eastAsia"/>
                 <w:szCs w:val="21"/>
               </w:rPr>
             </w:pPr>
@@ -1581,15 +2640,7 @@
                 <w:rFonts w:hint="eastAsia"/>
                 <w:szCs w:val="21"/>
               </w:rPr>
-              <w:t>着手开始做一个项目之前应对项目各方面做好充分了解，包括但不限于所需资源与已有资源、</w:t>
-            </w:r>
-            <w:r>
-              <w:rPr>
-                <w:rFonts w:hint="eastAsia"/>
-                <w:szCs w:val="21"/>
-              </w:rPr>
-              <w:lastRenderedPageBreak/>
-              <w:t>相关技术细节、具体需求等。</w:t>
+              <w:t>着手开始做一个项目之前应对项目各方面做好充分了解，包括但不限于所需资源与已有资源、相关技术细节、具体需求等。</w:t>
             </w:r>
           </w:p>
           <w:p>
@@ -1598,7 +2649,6 @@
               <w:snapToGrid w:val="0"/>
               <w:spacing w:line="460" w:lineRule="atLeast"/>
               <w:rPr>
-                <w:rFonts w:hint="eastAsia"/>
                 <w:szCs w:val="21"/>
               </w:rPr>
             </w:pPr>
@@ -1621,23 +2671,7 @@
                 <w:rFonts w:hint="eastAsia"/>
                 <w:szCs w:val="21"/>
               </w:rPr>
-              <w:t>每次工作都要有所进展，并将精力集中在</w:t>
-            </w:r>
-            <w:proofErr w:type="gramStart"/>
-            <w:r>
-              <w:rPr>
-                <w:rFonts w:hint="eastAsia"/>
-                <w:szCs w:val="21"/>
-              </w:rPr>
-              <w:t>最</w:t>
-            </w:r>
-            <w:proofErr w:type="gramEnd"/>
-            <w:r>
-              <w:rPr>
-                <w:rFonts w:hint="eastAsia"/>
-                <w:szCs w:val="21"/>
-              </w:rPr>
-              <w:t>核心最迫切的需求上，避免拖沓。小型项目尤为如此。</w:t>
+              <w:t>每次工作都要有所进展，并将精力集中在最核心最迫切的需求上，避免拖沓。小型项目尤为如此。</w:t>
             </w:r>
           </w:p>
           <w:p>
@@ -1646,7 +2680,6 @@
               <w:snapToGrid w:val="0"/>
               <w:spacing w:line="460" w:lineRule="atLeast"/>
               <w:rPr>
-                <w:rFonts w:hint="eastAsia"/>
                 <w:szCs w:val="21"/>
               </w:rPr>
             </w:pPr>
@@ -1671,7 +2704,6 @@
               <w:snapToGrid w:val="0"/>
               <w:spacing w:line="460" w:lineRule="atLeast"/>
               <w:rPr>
-                <w:rFonts w:hint="eastAsia"/>
                 <w:szCs w:val="21"/>
               </w:rPr>
             </w:pPr>
@@ -1689,8 +2721,6 @@
               </w:rPr>
               <w:t>充分利用已有的开源代码和工具，如无必要则避免“造轮子”。</w:t>
             </w:r>
-            <w:bookmarkStart w:id="0" w:name="_GoBack"/>
-            <w:bookmarkEnd w:id="0"/>
           </w:p>
           <w:p>
             <w:pPr>
@@ -1698,7 +2728,6 @@
               <w:snapToGrid w:val="0"/>
               <w:spacing w:line="460" w:lineRule="atLeast"/>
               <w:rPr>
-                <w:rFonts w:hint="eastAsia"/>
                 <w:szCs w:val="21"/>
               </w:rPr>
             </w:pPr>
@@ -1706,13 +2735,7 @@
         </w:tc>
       </w:tr>
     </w:tbl>
-    <w:p>
-      <w:pPr>
-        <w:rPr>
-          <w:rFonts w:hint="eastAsia"/>
-        </w:rPr>
-      </w:pPr>
-    </w:p>
+    <w:p/>
     <w:p/>
     <w:sectPr>
       <w:pgSz w:w="11906" w:h="16838"/>
@@ -1725,7 +2748,7 @@
 </file>
 
 <file path=word/endnotes.xml><?xml version="1.0" encoding="utf-8"?>
-<w:endnotes xmlns:wpc="http://schemas.microsoft.com/office/word/2010/wordprocessingCanvas" xmlns:cx="http://schemas.microsoft.com/office/drawing/2014/chartex" xmlns:cx1="http://schemas.microsoft.com/office/drawing/2015/9/8/chartex" xmlns:cx2="http://schemas.microsoft.com/office/drawing/2015/10/21/chartex" xmlns:cx3="http://schemas.microsoft.com/office/drawing/2016/5/9/chartex" xmlns:cx4="http://schemas.microsoft.com/office/drawing/2016/5/10/chartex" xmlns:cx5="http://schemas.microsoft.com/office/drawing/2016/5/11/chartex" xmlns:cx6="http://schemas.microsoft.com/office/drawing/2016/5/12/chartex" xmlns:cx7="http://schemas.microsoft.com/office/drawing/2016/5/13/chartex" xmlns:cx8="http://schemas.microsoft.com/office/drawing/2016/5/14/chartex" xmlns:mc="http://schemas.openxmlformats.org/markup-compatibility/2006" xmlns:aink="http://schemas.microsoft.com/office/drawing/2016/ink" xmlns:am3d="http://schemas.microsoft.com/office/drawing/2017/model3d" xmlns:o="urn:schemas-microsoft-com:office:office" xmlns:r="http://schemas.openxmlformats.org/officeDocument/2006/relationships" xmlns:m="http://schemas.openxmlformats.org/officeDocument/2006/math" xmlns:v="urn:schemas-microsoft-com:vml" xmlns:wp14="http://schemas.microsoft.com/office/word/2010/wordprocessingDrawing" xmlns:wp="http://schemas.openxmlformats.org/drawingml/2006/wordprocessingDrawing" xmlns:w10="urn:schemas-microsoft-com:office:word" xmlns:w="http://schemas.openxmlformats.org/wordprocessingml/2006/main" xmlns:w14="http://schemas.microsoft.com/office/word/2010/wordml" xmlns:w15="http://schemas.microsoft.com/office/word/2012/wordml" xmlns:w16cid="http://schemas.microsoft.com/office/word/2016/wordml/cid" xmlns:w16se="http://schemas.microsoft.com/office/word/2015/wordml/symex" xmlns:wpg="http://schemas.microsoft.com/office/word/2010/wordprocessingGroup" xmlns:wpi="http://schemas.microsoft.com/office/word/2010/wordprocessingInk" xmlns:wne="http://schemas.microsoft.com/office/word/2006/wordml" xmlns:wps="http://schemas.microsoft.com/office/word/2010/wordprocessingShape" mc:Ignorable="w14 w15 w16se w16cid wp14">
+<w:endnotes xmlns:wpc="http://schemas.microsoft.com/office/word/2010/wordprocessingCanvas" xmlns:cx="http://schemas.microsoft.com/office/drawing/2014/chartex" xmlns:mc="http://schemas.openxmlformats.org/markup-compatibility/2006" xmlns:o="urn:schemas-microsoft-com:office:office" xmlns:r="http://schemas.openxmlformats.org/officeDocument/2006/relationships" xmlns:m="http://schemas.openxmlformats.org/officeDocument/2006/math" xmlns:v="urn:schemas-microsoft-com:vml" xmlns:wp14="http://schemas.microsoft.com/office/word/2010/wordprocessingDrawing" xmlns:wp="http://schemas.openxmlformats.org/drawingml/2006/wordprocessingDrawing" xmlns:w10="urn:schemas-microsoft-com:office:word" xmlns:w="http://schemas.openxmlformats.org/wordprocessingml/2006/main" xmlns:w14="http://schemas.microsoft.com/office/word/2010/wordml" xmlns:w15="http://schemas.microsoft.com/office/word/2012/wordml" xmlns:w16se="http://schemas.microsoft.com/office/word/2015/wordml/symex" xmlns:wpg="http://schemas.microsoft.com/office/word/2010/wordprocessingGroup" xmlns:wpi="http://schemas.microsoft.com/office/word/2010/wordprocessingInk" xmlns:wne="http://schemas.microsoft.com/office/word/2006/wordml" xmlns:wps="http://schemas.microsoft.com/office/word/2010/wordprocessingShape" mc:Ignorable="w14 w15 w16se wp14">
   <w:endnote w:type="separator" w:id="-1">
     <w:p>
       <w:r>
@@ -1744,7 +2767,7 @@
 </file>
 
 <file path=word/footnotes.xml><?xml version="1.0" encoding="utf-8"?>
-<w:footnotes xmlns:wpc="http://schemas.microsoft.com/office/word/2010/wordprocessingCanvas" xmlns:cx="http://schemas.microsoft.com/office/drawing/2014/chartex" xmlns:cx1="http://schemas.microsoft.com/office/drawing/2015/9/8/chartex" xmlns:cx2="http://schemas.microsoft.com/office/drawing/2015/10/21/chartex" xmlns:cx3="http://schemas.microsoft.com/office/drawing/2016/5/9/chartex" xmlns:cx4="http://schemas.microsoft.com/office/drawing/2016/5/10/chartex" xmlns:cx5="http://schemas.microsoft.com/office/drawing/2016/5/11/chartex" xmlns:cx6="http://schemas.microsoft.com/office/drawing/2016/5/12/chartex" xmlns:cx7="http://schemas.microsoft.com/office/drawing/2016/5/13/chartex" xmlns:cx8="http://schemas.microsoft.com/office/drawing/2016/5/14/chartex" xmlns:mc="http://schemas.openxmlformats.org/markup-compatibility/2006" xmlns:aink="http://schemas.microsoft.com/office/drawing/2016/ink" xmlns:am3d="http://schemas.microsoft.com/office/drawing/2017/model3d" xmlns:o="urn:schemas-microsoft-com:office:office" xmlns:r="http://schemas.openxmlformats.org/officeDocument/2006/relationships" xmlns:m="http://schemas.openxmlformats.org/officeDocument/2006/math" xmlns:v="urn:schemas-microsoft-com:vml" xmlns:wp14="http://schemas.microsoft.com/office/word/2010/wordprocessingDrawing" xmlns:wp="http://schemas.openxmlformats.org/drawingml/2006/wordprocessingDrawing" xmlns:w10="urn:schemas-microsoft-com:office:word" xmlns:w="http://schemas.openxmlformats.org/wordprocessingml/2006/main" xmlns:w14="http://schemas.microsoft.com/office/word/2010/wordml" xmlns:w15="http://schemas.microsoft.com/office/word/2012/wordml" xmlns:w16cid="http://schemas.microsoft.com/office/word/2016/wordml/cid" xmlns:w16se="http://schemas.microsoft.com/office/word/2015/wordml/symex" xmlns:wpg="http://schemas.microsoft.com/office/word/2010/wordprocessingGroup" xmlns:wpi="http://schemas.microsoft.com/office/word/2010/wordprocessingInk" xmlns:wne="http://schemas.microsoft.com/office/word/2006/wordml" xmlns:wps="http://schemas.microsoft.com/office/word/2010/wordprocessingShape" mc:Ignorable="w14 w15 w16se w16cid wp14">
+<w:footnotes xmlns:wpc="http://schemas.microsoft.com/office/word/2010/wordprocessingCanvas" xmlns:cx="http://schemas.microsoft.com/office/drawing/2014/chartex" xmlns:mc="http://schemas.openxmlformats.org/markup-compatibility/2006" xmlns:o="urn:schemas-microsoft-com:office:office" xmlns:r="http://schemas.openxmlformats.org/officeDocument/2006/relationships" xmlns:m="http://schemas.openxmlformats.org/officeDocument/2006/math" xmlns:v="urn:schemas-microsoft-com:vml" xmlns:wp14="http://schemas.microsoft.com/office/word/2010/wordprocessingDrawing" xmlns:wp="http://schemas.openxmlformats.org/drawingml/2006/wordprocessingDrawing" xmlns:w10="urn:schemas-microsoft-com:office:word" xmlns:w="http://schemas.openxmlformats.org/wordprocessingml/2006/main" xmlns:w14="http://schemas.microsoft.com/office/word/2010/wordml" xmlns:w15="http://schemas.microsoft.com/office/word/2012/wordml" xmlns:w16se="http://schemas.microsoft.com/office/word/2015/wordml/symex" xmlns:wpg="http://schemas.microsoft.com/office/word/2010/wordprocessingGroup" xmlns:wpi="http://schemas.microsoft.com/office/word/2010/wordprocessingInk" xmlns:wne="http://schemas.microsoft.com/office/word/2006/wordml" xmlns:wps="http://schemas.microsoft.com/office/word/2010/wordprocessingShape" mc:Ignorable="w14 w15 w16se wp14">
   <w:footnote w:type="separator" w:id="-1">
     <w:p>
       <w:r>
@@ -1762,8 +2785,191 @@
 </w:footnotes>
 </file>
 
+<file path=word/numbering.xml><?xml version="1.0" encoding="utf-8"?>
+<w:numbering xmlns:wpc="http://schemas.microsoft.com/office/word/2010/wordprocessingCanvas" xmlns:cx="http://schemas.microsoft.com/office/drawing/2014/chartex" xmlns:mc="http://schemas.openxmlformats.org/markup-compatibility/2006" xmlns:o="urn:schemas-microsoft-com:office:office" xmlns:r="http://schemas.openxmlformats.org/officeDocument/2006/relationships" xmlns:m="http://schemas.openxmlformats.org/officeDocument/2006/math" xmlns:v="urn:schemas-microsoft-com:vml" xmlns:wp14="http://schemas.microsoft.com/office/word/2010/wordprocessingDrawing" xmlns:wp="http://schemas.openxmlformats.org/drawingml/2006/wordprocessingDrawing" xmlns:w10="urn:schemas-microsoft-com:office:word" xmlns:w="http://schemas.openxmlformats.org/wordprocessingml/2006/main" xmlns:w14="http://schemas.microsoft.com/office/word/2010/wordml" xmlns:w15="http://schemas.microsoft.com/office/word/2012/wordml" xmlns:w16se="http://schemas.microsoft.com/office/word/2015/wordml/symex" xmlns:wpg="http://schemas.microsoft.com/office/word/2010/wordprocessingGroup" xmlns:wpi="http://schemas.microsoft.com/office/word/2010/wordprocessingInk" xmlns:wne="http://schemas.microsoft.com/office/word/2006/wordml" xmlns:wps="http://schemas.microsoft.com/office/word/2010/wordprocessingShape" mc:Ignorable="w14 w15 w16se wp14">
+  <w:abstractNum w:abstractNumId="0" w15:restartNumberingAfterBreak="0">
+    <w:nsid w:val="0076603C"/>
+    <w:multiLevelType w:val="hybridMultilevel"/>
+    <w:tmpl w:val="9A320476"/>
+    <w:lvl w:ilvl="0" w:tplc="0409000F">
+      <w:start w:val="1"/>
+      <w:numFmt w:val="decimal"/>
+      <w:lvlText w:val="%1."/>
+      <w:lvlJc w:val="left"/>
+      <w:pPr>
+        <w:ind w:left="420" w:hanging="420"/>
+      </w:pPr>
+    </w:lvl>
+    <w:lvl w:ilvl="1" w:tplc="04090019" w:tentative="1">
+      <w:start w:val="1"/>
+      <w:numFmt w:val="lowerLetter"/>
+      <w:lvlText w:val="%2)"/>
+      <w:lvlJc w:val="left"/>
+      <w:pPr>
+        <w:ind w:left="840" w:hanging="420"/>
+      </w:pPr>
+    </w:lvl>
+    <w:lvl w:ilvl="2" w:tplc="0409001B" w:tentative="1">
+      <w:start w:val="1"/>
+      <w:numFmt w:val="lowerRoman"/>
+      <w:lvlText w:val="%3."/>
+      <w:lvlJc w:val="right"/>
+      <w:pPr>
+        <w:ind w:left="1260" w:hanging="420"/>
+      </w:pPr>
+    </w:lvl>
+    <w:lvl w:ilvl="3" w:tplc="0409000F" w:tentative="1">
+      <w:start w:val="1"/>
+      <w:numFmt w:val="decimal"/>
+      <w:lvlText w:val="%4."/>
+      <w:lvlJc w:val="left"/>
+      <w:pPr>
+        <w:ind w:left="1680" w:hanging="420"/>
+      </w:pPr>
+    </w:lvl>
+    <w:lvl w:ilvl="4" w:tplc="04090019" w:tentative="1">
+      <w:start w:val="1"/>
+      <w:numFmt w:val="lowerLetter"/>
+      <w:lvlText w:val="%5)"/>
+      <w:lvlJc w:val="left"/>
+      <w:pPr>
+        <w:ind w:left="2100" w:hanging="420"/>
+      </w:pPr>
+    </w:lvl>
+    <w:lvl w:ilvl="5" w:tplc="0409001B" w:tentative="1">
+      <w:start w:val="1"/>
+      <w:numFmt w:val="lowerRoman"/>
+      <w:lvlText w:val="%6."/>
+      <w:lvlJc w:val="right"/>
+      <w:pPr>
+        <w:ind w:left="2520" w:hanging="420"/>
+      </w:pPr>
+    </w:lvl>
+    <w:lvl w:ilvl="6" w:tplc="0409000F" w:tentative="1">
+      <w:start w:val="1"/>
+      <w:numFmt w:val="decimal"/>
+      <w:lvlText w:val="%7."/>
+      <w:lvlJc w:val="left"/>
+      <w:pPr>
+        <w:ind w:left="2940" w:hanging="420"/>
+      </w:pPr>
+    </w:lvl>
+    <w:lvl w:ilvl="7" w:tplc="04090019" w:tentative="1">
+      <w:start w:val="1"/>
+      <w:numFmt w:val="lowerLetter"/>
+      <w:lvlText w:val="%8)"/>
+      <w:lvlJc w:val="left"/>
+      <w:pPr>
+        <w:ind w:left="3360" w:hanging="420"/>
+      </w:pPr>
+    </w:lvl>
+    <w:lvl w:ilvl="8" w:tplc="0409001B" w:tentative="1">
+      <w:start w:val="1"/>
+      <w:numFmt w:val="lowerRoman"/>
+      <w:lvlText w:val="%9."/>
+      <w:lvlJc w:val="right"/>
+      <w:pPr>
+        <w:ind w:left="3780" w:hanging="420"/>
+      </w:pPr>
+    </w:lvl>
+  </w:abstractNum>
+  <w:abstractNum w:abstractNumId="1" w15:restartNumberingAfterBreak="0">
+    <w:nsid w:val="760D312F"/>
+    <w:multiLevelType w:val="hybridMultilevel"/>
+    <w:tmpl w:val="412CC002"/>
+    <w:lvl w:ilvl="0" w:tplc="0409000F">
+      <w:start w:val="1"/>
+      <w:numFmt w:val="decimal"/>
+      <w:lvlText w:val="%1."/>
+      <w:lvlJc w:val="left"/>
+      <w:pPr>
+        <w:ind w:left="420" w:hanging="420"/>
+      </w:pPr>
+    </w:lvl>
+    <w:lvl w:ilvl="1" w:tplc="04090019" w:tentative="1">
+      <w:start w:val="1"/>
+      <w:numFmt w:val="lowerLetter"/>
+      <w:lvlText w:val="%2)"/>
+      <w:lvlJc w:val="left"/>
+      <w:pPr>
+        <w:ind w:left="840" w:hanging="420"/>
+      </w:pPr>
+    </w:lvl>
+    <w:lvl w:ilvl="2" w:tplc="0409001B" w:tentative="1">
+      <w:start w:val="1"/>
+      <w:numFmt w:val="lowerRoman"/>
+      <w:lvlText w:val="%3."/>
+      <w:lvlJc w:val="right"/>
+      <w:pPr>
+        <w:ind w:left="1260" w:hanging="420"/>
+      </w:pPr>
+    </w:lvl>
+    <w:lvl w:ilvl="3" w:tplc="0409000F" w:tentative="1">
+      <w:start w:val="1"/>
+      <w:numFmt w:val="decimal"/>
+      <w:lvlText w:val="%4."/>
+      <w:lvlJc w:val="left"/>
+      <w:pPr>
+        <w:ind w:left="1680" w:hanging="420"/>
+      </w:pPr>
+    </w:lvl>
+    <w:lvl w:ilvl="4" w:tplc="04090019" w:tentative="1">
+      <w:start w:val="1"/>
+      <w:numFmt w:val="lowerLetter"/>
+      <w:lvlText w:val="%5)"/>
+      <w:lvlJc w:val="left"/>
+      <w:pPr>
+        <w:ind w:left="2100" w:hanging="420"/>
+      </w:pPr>
+    </w:lvl>
+    <w:lvl w:ilvl="5" w:tplc="0409001B" w:tentative="1">
+      <w:start w:val="1"/>
+      <w:numFmt w:val="lowerRoman"/>
+      <w:lvlText w:val="%6."/>
+      <w:lvlJc w:val="right"/>
+      <w:pPr>
+        <w:ind w:left="2520" w:hanging="420"/>
+      </w:pPr>
+    </w:lvl>
+    <w:lvl w:ilvl="6" w:tplc="0409000F" w:tentative="1">
+      <w:start w:val="1"/>
+      <w:numFmt w:val="decimal"/>
+      <w:lvlText w:val="%7."/>
+      <w:lvlJc w:val="left"/>
+      <w:pPr>
+        <w:ind w:left="2940" w:hanging="420"/>
+      </w:pPr>
+    </w:lvl>
+    <w:lvl w:ilvl="7" w:tplc="04090019" w:tentative="1">
+      <w:start w:val="1"/>
+      <w:numFmt w:val="lowerLetter"/>
+      <w:lvlText w:val="%8)"/>
+      <w:lvlJc w:val="left"/>
+      <w:pPr>
+        <w:ind w:left="3360" w:hanging="420"/>
+      </w:pPr>
+    </w:lvl>
+    <w:lvl w:ilvl="8" w:tplc="0409001B" w:tentative="1">
+      <w:start w:val="1"/>
+      <w:numFmt w:val="lowerRoman"/>
+      <w:lvlText w:val="%9."/>
+      <w:lvlJc w:val="right"/>
+      <w:pPr>
+        <w:ind w:left="3780" w:hanging="420"/>
+      </w:pPr>
+    </w:lvl>
+  </w:abstractNum>
+  <w:num w:numId="1">
+    <w:abstractNumId w:val="0"/>
+  </w:num>
+  <w:num w:numId="2">
+    <w:abstractNumId w:val="1"/>
+  </w:num>
+</w:numbering>
+</file>
+
 <file path=word/styles.xml><?xml version="1.0" encoding="utf-8"?>
-<w:styles xmlns:mc="http://schemas.openxmlformats.org/markup-compatibility/2006" xmlns:r="http://schemas.openxmlformats.org/officeDocument/2006/relationships" xmlns:w="http://schemas.openxmlformats.org/wordprocessingml/2006/main" xmlns:w14="http://schemas.microsoft.com/office/word/2010/wordml" xmlns:w15="http://schemas.microsoft.com/office/word/2012/wordml" xmlns:w16cid="http://schemas.microsoft.com/office/word/2016/wordml/cid" xmlns:w16se="http://schemas.microsoft.com/office/word/2015/wordml/symex" mc:Ignorable="w14 w15 w16se w16cid">
+<w:styles xmlns:mc="http://schemas.openxmlformats.org/markup-compatibility/2006" xmlns:r="http://schemas.openxmlformats.org/officeDocument/2006/relationships" xmlns:w="http://schemas.openxmlformats.org/wordprocessingml/2006/main" xmlns:w14="http://schemas.microsoft.com/office/word/2010/wordml" xmlns:w15="http://schemas.microsoft.com/office/word/2012/wordml" xmlns:w16se="http://schemas.microsoft.com/office/word/2015/wordml/symex" mc:Ignorable="w14 w15 w16se">
   <w:docDefaults>
     <w:rPrDefault>
       <w:rPr>
@@ -1776,7 +2982,7 @@
     </w:rPrDefault>
     <w:pPrDefault/>
   </w:docDefaults>
-  <w:latentStyles w:defLockedState="0" w:defUIPriority="99" w:defSemiHidden="0" w:defUnhideWhenUsed="0" w:defQFormat="0" w:count="375">
+  <w:latentStyles w:defLockedState="0" w:defUIPriority="99" w:defSemiHidden="0" w:defUnhideWhenUsed="0" w:defQFormat="0" w:count="371">
     <w:lsdException w:name="Normal" w:uiPriority="0" w:qFormat="1"/>
     <w:lsdException w:name="heading 1" w:uiPriority="9" w:qFormat="1"/>
     <w:lsdException w:name="heading 2" w:semiHidden="1" w:uiPriority="9" w:unhideWhenUsed="1" w:qFormat="1"/>
@@ -2148,10 +3354,6 @@
     <w:lsdException w:name="List Table 5 Dark Accent 6" w:uiPriority="50"/>
     <w:lsdException w:name="List Table 6 Colorful Accent 6" w:uiPriority="51"/>
     <w:lsdException w:name="List Table 7 Colorful Accent 6" w:uiPriority="52"/>
-    <w:lsdException w:name="Mention" w:semiHidden="1" w:unhideWhenUsed="1"/>
-    <w:lsdException w:name="Smart Hyperlink" w:semiHidden="1" w:unhideWhenUsed="1"/>
-    <w:lsdException w:name="Hashtag" w:semiHidden="1" w:unhideWhenUsed="1"/>
-    <w:lsdException w:name="Unresolved Mention" w:semiHidden="1" w:unhideWhenUsed="1"/>
   </w:latentStyles>
   <w:style w:type="paragraph" w:default="1" w:styleId="a">
     <w:name w:val="Normal"/>

--- a/doc/项目总结报告.docx
+++ b/doc/项目总结报告.docx
@@ -280,7 +280,6 @@
               <w:spacing w:line="460" w:lineRule="atLeast"/>
               <w:jc w:val="center"/>
               <w:rPr>
-                <w:rFonts w:hint="eastAsia"/>
                 <w:szCs w:val="21"/>
               </w:rPr>
             </w:pPr>
@@ -674,7 +673,6 @@
               <w:snapToGrid w:val="0"/>
               <w:spacing w:line="460" w:lineRule="atLeast"/>
               <w:rPr>
-                <w:rFonts w:hint="eastAsia"/>
                 <w:szCs w:val="21"/>
               </w:rPr>
             </w:pPr>
@@ -1147,7 +1145,6 @@
               <w:spacing w:line="460" w:lineRule="atLeast"/>
               <w:ind w:firstLineChars="0"/>
               <w:rPr>
-                <w:rFonts w:hint="eastAsia"/>
                 <w:szCs w:val="21"/>
               </w:rPr>
             </w:pPr>
@@ -1235,7 +1232,6 @@
               <w:snapToGrid w:val="0"/>
               <w:spacing w:line="460" w:lineRule="atLeast"/>
               <w:rPr>
-                <w:rFonts w:hint="eastAsia"/>
                 <w:szCs w:val="21"/>
               </w:rPr>
             </w:pPr>
@@ -2007,16 +2003,7 @@
                 <w:rFonts w:hint="eastAsia"/>
                 <w:szCs w:val="21"/>
               </w:rPr>
-              <w:t>了</w:t>
-            </w:r>
-            <w:bookmarkStart w:id="0" w:name="_GoBack"/>
-            <w:bookmarkEnd w:id="0"/>
-            <w:r>
-              <w:rPr>
-                <w:rFonts w:hint="eastAsia"/>
-                <w:szCs w:val="21"/>
-              </w:rPr>
-              <w:t>兼</w:t>
+              <w:t>了兼</w:t>
             </w:r>
             <w:r>
               <w:rPr>
@@ -2455,6 +2442,13 @@
                 <w:szCs w:val="21"/>
               </w:rPr>
             </w:pPr>
+            <w:r>
+              <w:rPr>
+                <w:rFonts w:ascii="宋体" w:hint="eastAsia"/>
+                <w:szCs w:val="21"/>
+              </w:rPr>
+              <w:t>3641</w:t>
+            </w:r>
           </w:p>
         </w:tc>
       </w:tr>
@@ -2497,6 +2491,13 @@
                 <w:szCs w:val="21"/>
               </w:rPr>
             </w:pPr>
+            <w:r>
+              <w:rPr>
+                <w:rFonts w:ascii="宋体" w:hint="eastAsia"/>
+                <w:szCs w:val="21"/>
+              </w:rPr>
+              <w:t>6109</w:t>
+            </w:r>
           </w:p>
         </w:tc>
       </w:tr>
@@ -2539,6 +2540,13 @@
                 <w:szCs w:val="21"/>
               </w:rPr>
             </w:pPr>
+            <w:r>
+              <w:rPr>
+                <w:rFonts w:ascii="宋体" w:hint="eastAsia"/>
+                <w:szCs w:val="21"/>
+              </w:rPr>
+              <w:t>28</w:t>
+            </w:r>
           </w:p>
         </w:tc>
       </w:tr>
@@ -2731,6 +2739,195 @@
                 <w:szCs w:val="21"/>
               </w:rPr>
             </w:pPr>
+            <w:r>
+              <w:rPr>
+                <w:rFonts w:hint="eastAsia"/>
+                <w:szCs w:val="21"/>
+              </w:rPr>
+              <w:t>5.</w:t>
+            </w:r>
+            <w:r>
+              <w:rPr>
+                <w:rFonts w:hint="eastAsia"/>
+                <w:szCs w:val="21"/>
+              </w:rPr>
+              <w:t>硬件上</w:t>
+            </w:r>
+            <w:r>
+              <w:rPr>
+                <w:szCs w:val="21"/>
+              </w:rPr>
+              <w:t>的</w:t>
+            </w:r>
+            <w:r>
+              <w:rPr>
+                <w:rFonts w:hint="eastAsia"/>
+                <w:szCs w:val="21"/>
+              </w:rPr>
+              <w:t>性能</w:t>
+            </w:r>
+            <w:r>
+              <w:rPr>
+                <w:szCs w:val="21"/>
+              </w:rPr>
+              <w:t>限制使开发</w:t>
+            </w:r>
+            <w:r>
+              <w:rPr>
+                <w:rFonts w:hint="eastAsia"/>
+                <w:szCs w:val="21"/>
+              </w:rPr>
+              <w:t>受</w:t>
+            </w:r>
+            <w:r>
+              <w:rPr>
+                <w:szCs w:val="21"/>
+              </w:rPr>
+              <w:t>到了</w:t>
+            </w:r>
+            <w:r>
+              <w:rPr>
+                <w:rFonts w:hint="eastAsia"/>
+                <w:szCs w:val="21"/>
+              </w:rPr>
+              <w:t>不小</w:t>
+            </w:r>
+            <w:r>
+              <w:rPr>
+                <w:szCs w:val="21"/>
+              </w:rPr>
+              <w:t>的</w:t>
+            </w:r>
+            <w:r>
+              <w:rPr>
+                <w:rFonts w:hint="eastAsia"/>
+                <w:szCs w:val="21"/>
+              </w:rPr>
+              <w:t>阻力，</w:t>
+            </w:r>
+            <w:r>
+              <w:rPr>
+                <w:szCs w:val="21"/>
+              </w:rPr>
+              <w:t>有钱的话还是要用好一点的硬件设施</w:t>
+            </w:r>
+            <w:r>
+              <w:rPr>
+                <w:rFonts w:hint="eastAsia"/>
+                <w:szCs w:val="21"/>
+              </w:rPr>
+              <w:t>。</w:t>
+            </w:r>
+          </w:p>
+          <w:p>
+            <w:pPr>
+              <w:adjustRightInd w:val="0"/>
+              <w:snapToGrid w:val="0"/>
+              <w:spacing w:line="460" w:lineRule="atLeast"/>
+              <w:rPr>
+                <w:rFonts w:hint="eastAsia"/>
+                <w:szCs w:val="21"/>
+              </w:rPr>
+            </w:pPr>
+            <w:r>
+              <w:rPr>
+                <w:rFonts w:hint="eastAsia"/>
+                <w:szCs w:val="21"/>
+              </w:rPr>
+              <w:t>6.</w:t>
+            </w:r>
+            <w:r>
+              <w:rPr>
+                <w:rFonts w:hint="eastAsia"/>
+                <w:szCs w:val="21"/>
+              </w:rPr>
+              <w:t>做好</w:t>
+            </w:r>
+            <w:r>
+              <w:rPr>
+                <w:szCs w:val="21"/>
+              </w:rPr>
+              <w:t>服务监控与日志管理，有利于</w:t>
+            </w:r>
+            <w:r>
+              <w:rPr>
+                <w:rFonts w:hint="eastAsia"/>
+                <w:szCs w:val="21"/>
+              </w:rPr>
+              <w:t>尽</w:t>
+            </w:r>
+            <w:r>
+              <w:rPr>
+                <w:szCs w:val="21"/>
+              </w:rPr>
+              <w:t>早发现</w:t>
+            </w:r>
+            <w:r>
+              <w:rPr>
+                <w:rFonts w:hint="eastAsia"/>
+                <w:szCs w:val="21"/>
+              </w:rPr>
+              <w:t>可能</w:t>
+            </w:r>
+            <w:r>
+              <w:rPr>
+                <w:szCs w:val="21"/>
+              </w:rPr>
+              <w:t>的问题</w:t>
+            </w:r>
+            <w:bookmarkStart w:id="0" w:name="_GoBack"/>
+            <w:bookmarkEnd w:id="0"/>
+            <w:r>
+              <w:rPr>
+                <w:rFonts w:hint="eastAsia"/>
+                <w:szCs w:val="21"/>
+              </w:rPr>
+              <w:t>。</w:t>
+            </w:r>
+          </w:p>
+          <w:p>
+            <w:pPr>
+              <w:adjustRightInd w:val="0"/>
+              <w:snapToGrid w:val="0"/>
+              <w:spacing w:line="460" w:lineRule="atLeast"/>
+              <w:rPr>
+                <w:rFonts w:hint="eastAsia"/>
+                <w:szCs w:val="21"/>
+              </w:rPr>
+            </w:pPr>
+            <w:r>
+              <w:rPr>
+                <w:rFonts w:hint="eastAsia"/>
+                <w:szCs w:val="21"/>
+              </w:rPr>
+              <w:t>7.</w:t>
+            </w:r>
+            <w:r>
+              <w:rPr>
+                <w:rFonts w:hint="eastAsia"/>
+                <w:szCs w:val="21"/>
+              </w:rPr>
+              <w:t>架构应</w:t>
+            </w:r>
+            <w:r>
+              <w:rPr>
+                <w:szCs w:val="21"/>
+              </w:rPr>
+              <w:t>结合实际硬件条件与项目规模</w:t>
+            </w:r>
+            <w:r>
+              <w:rPr>
+                <w:rFonts w:hint="eastAsia"/>
+                <w:szCs w:val="21"/>
+              </w:rPr>
+              <w:t>进行设计</w:t>
+            </w:r>
+            <w:r>
+              <w:rPr>
+                <w:szCs w:val="21"/>
+              </w:rPr>
+              <w:t>。</w:t>
+            </w:r>
           </w:p>
         </w:tc>
       </w:tr>
